--- a/Lab 2 -2017 Rev. 1.docx
+++ b/Lab 2 -2017 Rev. 1.docx
@@ -1,6 +1,6 @@
 
 <file path=word/document.xml><?xml version="1.0" encoding="utf-8"?>
-<w:document xmlns:wpc="http://schemas.microsoft.com/office/word/2010/wordprocessingCanvas" xmlns:mc="http://schemas.openxmlformats.org/markup-compatibility/2006" xmlns:o="urn:schemas-microsoft-com:office:office" xmlns:r="http://schemas.openxmlformats.org/officeDocument/2006/relationships" xmlns:m="http://schemas.openxmlformats.org/officeDocument/2006/math" xmlns:v="urn:schemas-microsoft-com:vml" xmlns:wp14="http://schemas.microsoft.com/office/word/2010/wordprocessingDrawing" xmlns:wp="http://schemas.openxmlformats.org/drawingml/2006/wordprocessingDrawing" xmlns:w10="urn:schemas-microsoft-com:office:word" xmlns:w="http://schemas.openxmlformats.org/wordprocessingml/2006/main" xmlns:w14="http://schemas.microsoft.com/office/word/2010/wordml" xmlns:w15="http://schemas.microsoft.com/office/word/2012/wordml" xmlns:wpg="http://schemas.microsoft.com/office/word/2010/wordprocessingGroup" xmlns:wpi="http://schemas.microsoft.com/office/word/2010/wordprocessingInk" xmlns:wne="http://schemas.microsoft.com/office/word/2006/wordml" xmlns:wps="http://schemas.microsoft.com/office/word/2010/wordprocessingShape" mc:Ignorable="w14 w15 wp14">
+<w:document xmlns:wpc="http://schemas.microsoft.com/office/word/2010/wordprocessingCanvas" xmlns:cx="http://schemas.microsoft.com/office/drawing/2014/chartex" xmlns:cx1="http://schemas.microsoft.com/office/drawing/2015/9/8/chartex" xmlns:cx2="http://schemas.microsoft.com/office/drawing/2015/10/21/chartex" xmlns:cx3="http://schemas.microsoft.com/office/drawing/2016/5/9/chartex" xmlns:cx4="http://schemas.microsoft.com/office/drawing/2016/5/10/chartex" xmlns:cx5="http://schemas.microsoft.com/office/drawing/2016/5/11/chartex" xmlns:mc="http://schemas.openxmlformats.org/markup-compatibility/2006" xmlns:o="urn:schemas-microsoft-com:office:office" xmlns:r="http://schemas.openxmlformats.org/officeDocument/2006/relationships" xmlns:m="http://schemas.openxmlformats.org/officeDocument/2006/math" xmlns:v="urn:schemas-microsoft-com:vml" xmlns:wp14="http://schemas.microsoft.com/office/word/2010/wordprocessingDrawing" xmlns:wp="http://schemas.openxmlformats.org/drawingml/2006/wordprocessingDrawing" xmlns:w10="urn:schemas-microsoft-com:office:word" xmlns:w="http://schemas.openxmlformats.org/wordprocessingml/2006/main" xmlns:w14="http://schemas.microsoft.com/office/word/2010/wordml" xmlns:w15="http://schemas.microsoft.com/office/word/2012/wordml" xmlns:w16se="http://schemas.microsoft.com/office/word/2015/wordml/symex" xmlns:wpg="http://schemas.microsoft.com/office/word/2010/wordprocessingGroup" xmlns:wpi="http://schemas.microsoft.com/office/word/2010/wordprocessingInk" xmlns:wne="http://schemas.microsoft.com/office/word/2006/wordml" xmlns:wps="http://schemas.microsoft.com/office/word/2010/wordprocessingShape" mc:Ignorable="w14 w15 w16se wp14">
   <w:body>
     <w:p>
       <w:r>
@@ -647,9 +647,10 @@
       </w:r>
       <w:r>
         <w:rPr>
+          <w:noProof/>
           <w:position w:val="-4"/>
         </w:rPr>
-        <w:object w:dxaOrig="180" w:dyaOrig="279" w14:anchorId="3BDB8054">
+        <w:object w:dxaOrig="180" w:dyaOrig="279" w14:anchorId="2FD30DA2">
           <v:shapetype id="_x0000_t75" coordsize="21600,21600" o:spt="75" o:preferrelative="t" path="m@4@5l@4@11@9@11@9@5xe" filled="f" stroked="f">
             <v:stroke joinstyle="miter"/>
             <v:formulas>
@@ -672,7 +673,7 @@
           <v:shape id="_x0000_i1025" type="#_x0000_t75" style="width:10.5pt;height:14.25pt" o:ole="">
             <v:imagedata r:id="rId8" o:title=""/>
           </v:shape>
-          <o:OLEObject Type="Embed" ProgID="Equation.DSMT4" ShapeID="_x0000_i1025" DrawAspect="Content" ObjectID="_1548651981" r:id="rId9"/>
+          <o:OLEObject Type="Embed" ProgID="Equation.DSMT4" ShapeID="_x0000_i1025" DrawAspect="Content" ObjectID="_1549388672" r:id="rId9"/>
         </w:object>
       </w:r>
       <w:r>
@@ -685,13 +686,14 @@
       </w:pPr>
       <w:r>
         <w:rPr>
+          <w:noProof/>
           <w:position w:val="-34"/>
         </w:rPr>
-        <w:object w:dxaOrig="2420" w:dyaOrig="800" w14:anchorId="6ED6FC1E">
+        <w:object w:dxaOrig="2420" w:dyaOrig="800" w14:anchorId="4EBEDCB0">
           <v:shape id="_x0000_i1026" type="#_x0000_t75" style="width:120.75pt;height:40.5pt" o:ole="">
             <v:imagedata r:id="rId10" o:title=""/>
           </v:shape>
-          <o:OLEObject Type="Embed" ProgID="Equation.DSMT4" ShapeID="_x0000_i1026" DrawAspect="Content" ObjectID="_1548651982" r:id="rId11"/>
+          <o:OLEObject Type="Embed" ProgID="Equation.DSMT4" ShapeID="_x0000_i1026" DrawAspect="Content" ObjectID="_1549388673" r:id="rId11"/>
         </w:object>
       </w:r>
       <w:r>
@@ -718,42 +720,24 @@
       <w:r>
         <w:instrText>(</w:instrText>
       </w:r>
-      <w:r>
-        <w:fldChar w:fldCharType="begin"/>
-      </w:r>
-      <w:r>
-        <w:instrText xml:space="preserve"> SEQ MTEqn \c \* Arabic \* MERGEFORMAT </w:instrText>
-      </w:r>
-      <w:r>
-        <w:fldChar w:fldCharType="separate"/>
-      </w:r>
-      <w:r>
-        <w:rPr>
-          <w:noProof/>
-        </w:rPr>
-        <w:instrText>1</w:instrText>
-      </w:r>
-      <w:r>
-        <w:rPr>
-          <w:noProof/>
-        </w:rPr>
+      <w:fldSimple w:instr=" SEQ MTEqn \c \* Arabic \* MERGEFORMAT ">
+        <w:r>
+          <w:rPr>
+            <w:noProof/>
+          </w:rPr>
+          <w:instrText>1</w:instrText>
+        </w:r>
+      </w:fldSimple>
+      <w:r>
+        <w:instrText>)</w:instrText>
+      </w:r>
+      <w:r>
         <w:fldChar w:fldCharType="end"/>
       </w:r>
-      <w:r>
-        <w:instrText>)</w:instrText>
-      </w:r>
-      <w:r>
-        <w:fldChar w:fldCharType="end"/>
-      </w:r>
-    </w:p>
-    <w:p>
-      <w:proofErr w:type="gramStart"/>
-      <w:r>
-        <w:t>where</w:t>
-      </w:r>
-      <w:proofErr w:type="gramEnd"/>
-      <w:r>
-        <w:t xml:space="preserve"> Ro is the resistance (which is 10</w:t>
+    </w:p>
+    <w:p>
+      <w:r>
+        <w:t>where Ro is the resistance (which is 10</w:t>
       </w:r>
       <w:r>
         <w:t xml:space="preserve"> kΩ </w:t>
@@ -809,13 +793,14 @@
       </w:pPr>
       <w:r>
         <w:rPr>
+          <w:noProof/>
           <w:position w:val="-34"/>
         </w:rPr>
-        <w:object w:dxaOrig="2640" w:dyaOrig="840" w14:anchorId="4892F06D">
+        <w:object w:dxaOrig="2640" w:dyaOrig="840" w14:anchorId="0B2527CE">
           <v:shape id="_x0000_i1027" type="#_x0000_t75" style="width:132.75pt;height:42pt" o:ole="">
             <v:imagedata r:id="rId12" o:title=""/>
           </v:shape>
-          <o:OLEObject Type="Embed" ProgID="Equation.DSMT4" ShapeID="_x0000_i1027" DrawAspect="Content" ObjectID="_1548651983" r:id="rId13"/>
+          <o:OLEObject Type="Embed" ProgID="Equation.DSMT4" ShapeID="_x0000_i1027" DrawAspect="Content" ObjectID="_1549388674" r:id="rId13"/>
         </w:object>
       </w:r>
       <w:r>
@@ -836,27 +821,14 @@
       <w:r>
         <w:instrText>(</w:instrText>
       </w:r>
-      <w:r>
-        <w:fldChar w:fldCharType="begin"/>
-      </w:r>
-      <w:r>
-        <w:instrText xml:space="preserve"> SEQ MTEqn \c \* Arabic \* MERGEFORMAT </w:instrText>
-      </w:r>
-      <w:r>
-        <w:fldChar w:fldCharType="separate"/>
-      </w:r>
-      <w:r>
-        <w:rPr>
-          <w:noProof/>
-        </w:rPr>
-        <w:instrText>2</w:instrText>
-      </w:r>
-      <w:r>
-        <w:rPr>
-          <w:noProof/>
-        </w:rPr>
-        <w:fldChar w:fldCharType="end"/>
-      </w:r>
+      <w:fldSimple w:instr=" SEQ MTEqn \c \* Arabic \* MERGEFORMAT ">
+        <w:r>
+          <w:rPr>
+            <w:noProof/>
+          </w:rPr>
+          <w:instrText>2</w:instrText>
+        </w:r>
+      </w:fldSimple>
       <w:r>
         <w:instrText>)</w:instrText>
       </w:r>
@@ -1262,15 +1234,7 @@
         <w:t xml:space="preserve"> AND ON THE STUDENT DATA FOLDER FOR YOUR SECTION.  ALSO, SAVE IT ON</w:t>
       </w:r>
       <w:r>
-        <w:t xml:space="preserve"> BOX, DROPBOX, ICLOUD, </w:t>
-      </w:r>
-      <w:proofErr w:type="gramStart"/>
-      <w:r>
-        <w:t>OR</w:t>
-      </w:r>
-      <w:proofErr w:type="gramEnd"/>
-      <w:r>
-        <w:t xml:space="preserve"> GOOGLE DRIVE</w:t>
+        <w:t xml:space="preserve"> BOX, DROPBOX, ICLOUD, OR GOOGLE DRIVE</w:t>
       </w:r>
       <w:r>
         <w:t>.</w:t>
@@ -1490,15 +1454,7 @@
         <w:t xml:space="preserve"> </w:t>
       </w:r>
       <w:r>
-        <w:t xml:space="preserve">1 to 12 V and channel 2 to -12 V. </w:t>
-      </w:r>
-      <w:proofErr w:type="gramStart"/>
-      <w:r>
-        <w:t>Make</w:t>
-      </w:r>
-      <w:proofErr w:type="gramEnd"/>
-      <w:r>
-        <w:t xml:space="preserve"> sure </w:t>
+        <w:t xml:space="preserve">1 to 12 V and channel 2 to -12 V. Make sure </w:t>
       </w:r>
       <w:r>
         <w:t xml:space="preserve">that </w:t>
@@ -2170,96 +2126,152 @@
         </w:numPr>
         <w:rPr>
           <w:i/>
-        </w:rPr>
-      </w:pPr>
-      <w:r>
-        <w:rPr>
-          <w:b/>
-          <w:i/>
+          <w:color w:val="70AD47" w:themeColor="accent6"/>
+        </w:rPr>
+      </w:pPr>
+      <w:r>
+        <w:rPr>
+          <w:b/>
+          <w:i/>
+          <w:color w:val="70AD47" w:themeColor="accent6"/>
         </w:rPr>
         <w:t>(2%)</w:t>
       </w:r>
       <w:r>
         <w:rPr>
           <w:i/>
+          <w:color w:val="70AD47" w:themeColor="accent6"/>
         </w:rPr>
         <w:t xml:space="preserve"> </w:t>
       </w:r>
       <w:r>
         <w:rPr>
           <w:i/>
+          <w:color w:val="70AD47" w:themeColor="accent6"/>
         </w:rPr>
         <w:t xml:space="preserve">(For first document) </w:t>
       </w:r>
       <w:r>
+        <w:rPr>
+          <w:color w:val="70AD47" w:themeColor="accent6"/>
+        </w:rPr>
         <w:t xml:space="preserve">Use the ice water and boiling water fixed point bath thermistor resistance values to determine </w:t>
       </w:r>
       <w:r>
+        <w:rPr>
+          <w:color w:val="70AD47" w:themeColor="accent6"/>
+        </w:rPr>
         <w:sym w:font="Symbol" w:char="F062"/>
       </w:r>
       <w:r>
+        <w:rPr>
+          <w:color w:val="70AD47" w:themeColor="accent6"/>
+        </w:rPr>
         <w:t xml:space="preserve"> </w:t>
       </w:r>
       <w:r>
+        <w:rPr>
+          <w:color w:val="70AD47" w:themeColor="accent6"/>
+        </w:rPr>
         <w:t>and R</w:t>
       </w:r>
       <w:r>
+        <w:rPr>
+          <w:color w:val="70AD47" w:themeColor="accent6"/>
+        </w:rPr>
         <w:softHyphen/>
       </w:r>
       <w:r>
         <w:rPr>
+          <w:color w:val="70AD47" w:themeColor="accent6"/>
           <w:vertAlign w:val="subscript"/>
         </w:rPr>
         <w:t>o</w:t>
       </w:r>
       <w:r>
+        <w:rPr>
+          <w:color w:val="70AD47" w:themeColor="accent6"/>
+        </w:rPr>
         <w:t xml:space="preserve"> </w:t>
       </w:r>
       <w:r>
+        <w:rPr>
+          <w:color w:val="70AD47" w:themeColor="accent6"/>
+        </w:rPr>
         <w:t>in the thermistor equation assuming T</w:t>
       </w:r>
       <w:r>
         <w:rPr>
+          <w:color w:val="70AD47" w:themeColor="accent6"/>
           <w:vertAlign w:val="subscript"/>
         </w:rPr>
         <w:t>o</w:t>
       </w:r>
       <w:r>
+        <w:rPr>
+          <w:color w:val="70AD47" w:themeColor="accent6"/>
+        </w:rPr>
         <w:t xml:space="preserve"> =298.15K</w:t>
       </w:r>
       <w:r>
+        <w:rPr>
+          <w:color w:val="70AD47" w:themeColor="accent6"/>
+        </w:rPr>
         <w:t xml:space="preserve">.  Since you have two values for T and two unknowns, </w:t>
       </w:r>
       <w:r>
+        <w:rPr>
+          <w:color w:val="70AD47" w:themeColor="accent6"/>
+        </w:rPr>
         <w:sym w:font="Symbol" w:char="F062"/>
       </w:r>
       <w:r>
+        <w:rPr>
+          <w:color w:val="70AD47" w:themeColor="accent6"/>
+        </w:rPr>
         <w:t xml:space="preserve"> and R</w:t>
       </w:r>
       <w:r>
         <w:rPr>
+          <w:color w:val="70AD47" w:themeColor="accent6"/>
           <w:vertAlign w:val="subscript"/>
         </w:rPr>
         <w:t>o</w:t>
       </w:r>
       <w:r>
+        <w:rPr>
+          <w:color w:val="70AD47" w:themeColor="accent6"/>
+        </w:rPr>
         <w:t xml:space="preserve">, you </w:t>
       </w:r>
       <w:r>
+        <w:rPr>
+          <w:color w:val="70AD47" w:themeColor="accent6"/>
+        </w:rPr>
         <w:t>must</w:t>
       </w:r>
       <w:r>
+        <w:rPr>
+          <w:color w:val="70AD47" w:themeColor="accent6"/>
+        </w:rPr>
         <w:t xml:space="preserve"> solve directly for the two constants.  List the </w:t>
       </w:r>
       <w:r>
+        <w:rPr>
+          <w:color w:val="70AD47" w:themeColor="accent6"/>
+        </w:rPr>
         <w:t xml:space="preserve">two </w:t>
       </w:r>
       <w:r>
+        <w:rPr>
+          <w:color w:val="70AD47" w:themeColor="accent6"/>
+        </w:rPr>
         <w:t>thermistor constants in a table.</w:t>
       </w:r>
       <w:r>
         <w:rPr>
           <w:i/>
+          <w:color w:val="70AD47" w:themeColor="accent6"/>
         </w:rPr>
         <w:t xml:space="preserve"> </w:t>
       </w:r>
@@ -2271,11 +2283,15 @@
           <w:ilvl w:val="0"/>
           <w:numId w:val="2"/>
         </w:numPr>
-      </w:pPr>
-      <w:r>
-        <w:rPr>
-          <w:b/>
-          <w:i/>
+        <w:rPr>
+          <w:color w:val="70AD47" w:themeColor="accent6"/>
+        </w:rPr>
+      </w:pPr>
+      <w:r>
+        <w:rPr>
+          <w:b/>
+          <w:i/>
+          <w:color w:val="70AD47" w:themeColor="accent6"/>
         </w:rPr>
         <w:t>(15</w:t>
       </w:r>
@@ -2283,67 +2299,118 @@
         <w:rPr>
           <w:b/>
           <w:i/>
+          <w:color w:val="70AD47" w:themeColor="accent6"/>
         </w:rPr>
         <w:t xml:space="preserve">%) </w:t>
       </w:r>
       <w:r>
         <w:rPr>
           <w:i/>
+          <w:color w:val="70AD47" w:themeColor="accent6"/>
         </w:rPr>
         <w:t xml:space="preserve">(For published Matlab document and code) </w:t>
       </w:r>
       <w:r>
+        <w:rPr>
+          <w:color w:val="70AD47" w:themeColor="accent6"/>
+        </w:rPr>
         <w:t xml:space="preserve">Plot a calibration curve for the </w:t>
       </w:r>
       <w:r>
+        <w:rPr>
+          <w:color w:val="70AD47" w:themeColor="accent6"/>
+        </w:rPr>
         <w:t xml:space="preserve">amplified, </w:t>
       </w:r>
       <w:r>
+        <w:rPr>
+          <w:color w:val="70AD47" w:themeColor="accent6"/>
+        </w:rPr>
         <w:t xml:space="preserve">bare wire </w:t>
       </w:r>
       <w:r>
+        <w:rPr>
+          <w:color w:val="70AD47" w:themeColor="accent6"/>
+        </w:rPr>
         <w:t>thermocouple output voltage</w:t>
       </w:r>
       <w:r>
+        <w:rPr>
+          <w:color w:val="70AD47" w:themeColor="accent6"/>
+        </w:rPr>
         <w:t xml:space="preserve"> (y axis)</w:t>
       </w:r>
       <w:r>
+        <w:rPr>
+          <w:color w:val="70AD47" w:themeColor="accent6"/>
+        </w:rPr>
         <w:t xml:space="preserve"> versus temperature </w:t>
       </w:r>
       <w:r>
+        <w:rPr>
+          <w:color w:val="70AD47" w:themeColor="accent6"/>
+        </w:rPr>
         <w:t xml:space="preserve">(x axis) </w:t>
       </w:r>
       <w:r>
+        <w:rPr>
+          <w:color w:val="70AD47" w:themeColor="accent6"/>
+        </w:rPr>
         <w:t>from the thermistor resistance measurement</w:t>
       </w:r>
       <w:r>
+        <w:rPr>
+          <w:color w:val="70AD47" w:themeColor="accent6"/>
+        </w:rPr>
         <w:t>. U</w:t>
       </w:r>
       <w:r>
+        <w:rPr>
+          <w:color w:val="70AD47" w:themeColor="accent6"/>
+        </w:rPr>
         <w:t xml:space="preserve">se the least squares method to determine the equation for the best fit line. </w:t>
       </w:r>
       <w:r>
+        <w:rPr>
+          <w:color w:val="70AD47" w:themeColor="accent6"/>
+        </w:rPr>
         <w:t xml:space="preserve">Your plot should show the actual data as discrete points and the best fit line </w:t>
       </w:r>
       <w:r>
         <w:rPr>
+          <w:color w:val="70AD47" w:themeColor="accent6"/>
           <w:u w:val="single"/>
         </w:rPr>
         <w:t>only for the range of data measured</w:t>
       </w:r>
       <w:r>
+        <w:rPr>
+          <w:color w:val="70AD47" w:themeColor="accent6"/>
+        </w:rPr>
         <w:t xml:space="preserve">. </w:t>
       </w:r>
       <w:r>
+        <w:rPr>
+          <w:color w:val="70AD47" w:themeColor="accent6"/>
+        </w:rPr>
         <w:t>(Make sure to include units</w:t>
       </w:r>
       <w:r>
+        <w:rPr>
+          <w:color w:val="70AD47" w:themeColor="accent6"/>
+        </w:rPr>
         <w:t xml:space="preserve"> on the axes</w:t>
       </w:r>
       <w:r>
+        <w:rPr>
+          <w:color w:val="70AD47" w:themeColor="accent6"/>
+        </w:rPr>
         <w:t>.)</w:t>
       </w:r>
       <w:r>
+        <w:rPr>
+          <w:color w:val="70AD47" w:themeColor="accent6"/>
+        </w:rPr>
         <w:t xml:space="preserve">  The equation, including units, should be listed on the plot.</w:t>
       </w:r>
     </w:p>
@@ -2354,11 +2421,15 @@
           <w:ilvl w:val="0"/>
           <w:numId w:val="2"/>
         </w:numPr>
-      </w:pPr>
-      <w:r>
-        <w:rPr>
-          <w:b/>
-          <w:i/>
+        <w:rPr>
+          <w:color w:val="70AD47" w:themeColor="accent6"/>
+        </w:rPr>
+      </w:pPr>
+      <w:r>
+        <w:rPr>
+          <w:b/>
+          <w:i/>
+          <w:color w:val="70AD47" w:themeColor="accent6"/>
         </w:rPr>
         <w:t>(15</w:t>
       </w:r>
@@ -2366,49 +2437,87 @@
         <w:rPr>
           <w:b/>
           <w:i/>
+          <w:color w:val="70AD47" w:themeColor="accent6"/>
         </w:rPr>
         <w:t xml:space="preserve">%) </w:t>
       </w:r>
       <w:r>
         <w:rPr>
           <w:i/>
+          <w:color w:val="70AD47" w:themeColor="accent6"/>
         </w:rPr>
         <w:t xml:space="preserve">(For published Matlab document and code) </w:t>
       </w:r>
       <w:r>
+        <w:rPr>
+          <w:color w:val="70AD47" w:themeColor="accent6"/>
+        </w:rPr>
         <w:t xml:space="preserve">Use the calibration curve to convert your </w:t>
       </w:r>
       <w:r>
+        <w:rPr>
+          <w:color w:val="70AD47" w:themeColor="accent6"/>
+        </w:rPr>
         <w:t xml:space="preserve">thermocouple </w:t>
       </w:r>
       <w:r>
+        <w:rPr>
+          <w:color w:val="70AD47" w:themeColor="accent6"/>
+        </w:rPr>
         <w:t>voltage measurements to temperature</w:t>
       </w:r>
       <w:r>
+        <w:rPr>
+          <w:color w:val="70AD47" w:themeColor="accent6"/>
+        </w:rPr>
         <w:t xml:space="preserve"> </w:t>
       </w:r>
       <w:r>
+        <w:rPr>
+          <w:color w:val="70AD47" w:themeColor="accent6"/>
+        </w:rPr>
         <w:t>and plot</w:t>
       </w:r>
       <w:r>
+        <w:rPr>
+          <w:color w:val="70AD47" w:themeColor="accent6"/>
+        </w:rPr>
         <w:t xml:space="preserve"> thermocouple temperature vs. thermistor temperature</w:t>
       </w:r>
       <w:r>
+        <w:rPr>
+          <w:color w:val="70AD47" w:themeColor="accent6"/>
+        </w:rPr>
         <w:t xml:space="preserve"> as discrete symbols</w:t>
       </w:r>
       <w:r>
+        <w:rPr>
+          <w:color w:val="70AD47" w:themeColor="accent6"/>
+        </w:rPr>
         <w:t>.  On the same plot</w:t>
       </w:r>
       <w:r>
+        <w:rPr>
+          <w:color w:val="70AD47" w:themeColor="accent6"/>
+        </w:rPr>
         <w:t xml:space="preserve">, plot </w:t>
       </w:r>
       <w:r>
+        <w:rPr>
+          <w:color w:val="70AD47" w:themeColor="accent6"/>
+        </w:rPr>
         <w:t xml:space="preserve">the best fit line, </w:t>
       </w:r>
       <w:r>
+        <w:rPr>
+          <w:color w:val="70AD47" w:themeColor="accent6"/>
+        </w:rPr>
         <w:t>the confidence interval of fit and the confidence interval of measurement (make sure you understand the difference).</w:t>
       </w:r>
       <w:r>
+        <w:rPr>
+          <w:color w:val="70AD47" w:themeColor="accent6"/>
+        </w:rPr>
         <w:t xml:space="preserve">  </w:t>
       </w:r>
     </w:p>
@@ -2421,103 +2530,125 @@
         </w:numPr>
         <w:rPr>
           <w:i/>
-        </w:rPr>
-      </w:pPr>
-      <w:r>
-        <w:rPr>
-          <w:b/>
-          <w:i/>
+          <w:color w:val="70AD47" w:themeColor="accent6"/>
+        </w:rPr>
+      </w:pPr>
+      <w:r>
+        <w:rPr>
+          <w:b/>
+          <w:i/>
+          <w:color w:val="70AD47" w:themeColor="accent6"/>
         </w:rPr>
         <w:t>(5%)</w:t>
       </w:r>
       <w:r>
         <w:rPr>
           <w:i/>
+          <w:color w:val="70AD47" w:themeColor="accent6"/>
         </w:rPr>
         <w:t xml:space="preserve"> </w:t>
       </w:r>
       <w:r>
         <w:rPr>
           <w:i/>
+          <w:color w:val="70AD47" w:themeColor="accent6"/>
         </w:rPr>
         <w:t xml:space="preserve">(For first document) </w:t>
       </w:r>
       <w:r>
+        <w:rPr>
+          <w:color w:val="70AD47" w:themeColor="accent6"/>
+        </w:rPr>
         <w:t xml:space="preserve">Convert your repetitive measurements of the ice water temperature from output voltage to temperature.  </w:t>
       </w:r>
       <w:r>
+        <w:rPr>
+          <w:color w:val="70AD47" w:themeColor="accent6"/>
+        </w:rPr>
         <w:t>Compute the sample mean temperature,</w:t>
       </w:r>
       <w:r>
         <w:rPr>
+          <w:noProof/>
+          <w:color w:val="70AD47" w:themeColor="accent6"/>
           <w:position w:val="-4"/>
         </w:rPr>
-        <w:object w:dxaOrig="240" w:dyaOrig="300" w14:anchorId="49506BFD">
+        <w:object w:dxaOrig="240" w:dyaOrig="300" w14:anchorId="2B74B179">
           <v:shape id="_x0000_i1028" type="#_x0000_t75" style="width:12pt;height:15.75pt" o:ole="">
             <v:imagedata r:id="rId14" o:title=""/>
           </v:shape>
-          <o:OLEObject Type="Embed" ProgID="Equation.DSMT4" ShapeID="_x0000_i1028" DrawAspect="Content" ObjectID="_1548651984" r:id="rId15"/>
+          <o:OLEObject Type="Embed" ProgID="Equation.DSMT4" ShapeID="_x0000_i1028" DrawAspect="Content" ObjectID="_1549388675" r:id="rId15"/>
         </w:object>
       </w:r>
-      <w:proofErr w:type="gramStart"/>
-      <w:r>
-        <w:t>,</w:t>
-      </w:r>
-      <w:proofErr w:type="gramEnd"/>
-      <w:r>
-        <w:t xml:space="preserve"> and standard deviation, </w:t>
+      <w:r>
+        <w:rPr>
+          <w:color w:val="70AD47" w:themeColor="accent6"/>
+        </w:rPr>
+        <w:t xml:space="preserve">, and standard deviation, </w:t>
       </w:r>
       <w:proofErr w:type="spellStart"/>
       <w:r>
+        <w:rPr>
+          <w:color w:val="70AD47" w:themeColor="accent6"/>
+        </w:rPr>
         <w:t>s</w:t>
       </w:r>
       <w:r>
         <w:rPr>
+          <w:color w:val="70AD47" w:themeColor="accent6"/>
           <w:vertAlign w:val="subscript"/>
         </w:rPr>
         <w:t>x</w:t>
       </w:r>
       <w:proofErr w:type="spellEnd"/>
       <w:r>
+        <w:rPr>
+          <w:color w:val="70AD47" w:themeColor="accent6"/>
+        </w:rPr>
         <w:t>, of the 25 data repetitive points. Determine the interval   in which you are 95% confident contains the population mean. Determine  the  interval  in  which  you  are  95%  confident  that  ANY  individual measurement will fall within.</w:t>
       </w:r>
       <w:r>
-        <w:t xml:space="preserve">  Provide all values </w:t>
-      </w:r>
-      <w:proofErr w:type="gramStart"/>
-      <w:r>
-        <w:t xml:space="preserve">of </w:t>
-      </w:r>
-      <w:r>
-        <w:rPr>
+        <w:rPr>
+          <w:color w:val="70AD47" w:themeColor="accent6"/>
+        </w:rPr>
+        <w:t xml:space="preserve">  Provide all values of </w:t>
+      </w:r>
+      <w:r>
+        <w:rPr>
+          <w:noProof/>
+          <w:color w:val="70AD47" w:themeColor="accent6"/>
           <w:position w:val="-14"/>
         </w:rPr>
-        <w:object w:dxaOrig="360" w:dyaOrig="380" w14:anchorId="3707D2AB">
+        <w:object w:dxaOrig="360" w:dyaOrig="380" w14:anchorId="36C94C2B">
           <v:shape id="_x0000_i1029" type="#_x0000_t75" style="width:18pt;height:18.75pt" o:ole="">
             <v:imagedata r:id="rId16" o:title=""/>
           </v:shape>
-          <o:OLEObject Type="Embed" ProgID="Equation.DSMT4" ShapeID="_x0000_i1029" DrawAspect="Content" ObjectID="_1548651985" r:id="rId17"/>
+          <o:OLEObject Type="Embed" ProgID="Equation.DSMT4" ShapeID="_x0000_i1029" DrawAspect="Content" ObjectID="_1549388676" r:id="rId17"/>
         </w:object>
       </w:r>
       <w:r>
-        <w:t xml:space="preserve"> ,N</w:t>
-      </w:r>
-      <w:proofErr w:type="gramEnd"/>
-      <w:r>
-        <w:t xml:space="preserve">, </w:t>
-      </w:r>
-      <w:r>
-        <w:rPr>
+        <w:rPr>
+          <w:color w:val="70AD47" w:themeColor="accent6"/>
+        </w:rPr>
+        <w:t xml:space="preserve"> ,N, </w:t>
+      </w:r>
+      <w:r>
+        <w:rPr>
+          <w:noProof/>
+          <w:color w:val="70AD47" w:themeColor="accent6"/>
           <w:position w:val="-6"/>
         </w:rPr>
-        <w:object w:dxaOrig="200" w:dyaOrig="220" w14:anchorId="21258C57">
+        <w:object w:dxaOrig="200" w:dyaOrig="220" w14:anchorId="637BE5F6">
           <v:shape id="_x0000_i1030" type="#_x0000_t75" style="width:9.75pt;height:11.25pt" o:ole="">
             <v:imagedata r:id="rId18" o:title=""/>
           </v:shape>
-          <o:OLEObject Type="Embed" ProgID="Equation.DSMT4" ShapeID="_x0000_i1030" DrawAspect="Content" ObjectID="_1548651986" r:id="rId19"/>
+          <o:OLEObject Type="Embed" ProgID="Equation.DSMT4" ShapeID="_x0000_i1030" DrawAspect="Content" ObjectID="_1549388677" r:id="rId19"/>
         </w:object>
       </w:r>
       <w:r>
+        <w:rPr>
+          <w:color w:val="70AD47" w:themeColor="accent6"/>
+        </w:rPr>
         <w:t>, etc. and all equations that you use.  You may copy and paste from the slides.</w:t>
       </w:r>
     </w:p>
@@ -2528,54 +2659,95 @@
           <w:ilvl w:val="0"/>
           <w:numId w:val="2"/>
         </w:numPr>
-      </w:pPr>
-      <w:r>
-        <w:rPr>
-          <w:b/>
-          <w:i/>
+        <w:rPr>
+          <w:color w:val="70AD47" w:themeColor="accent6"/>
+        </w:rPr>
+      </w:pPr>
+      <w:r>
+        <w:rPr>
+          <w:b/>
+          <w:i/>
+          <w:color w:val="70AD47" w:themeColor="accent6"/>
         </w:rPr>
         <w:t xml:space="preserve">(5%) </w:t>
       </w:r>
       <w:r>
         <w:rPr>
           <w:i/>
+          <w:color w:val="70AD47" w:themeColor="accent6"/>
         </w:rPr>
         <w:t xml:space="preserve">(For published Matlab document and code) </w:t>
       </w:r>
       <w:r>
+        <w:rPr>
+          <w:color w:val="70AD47" w:themeColor="accent6"/>
+        </w:rPr>
         <w:t xml:space="preserve">Graphically compare </w:t>
       </w:r>
       <w:r>
+        <w:rPr>
+          <w:color w:val="70AD47" w:themeColor="accent6"/>
+        </w:rPr>
         <w:t xml:space="preserve">the </w:t>
       </w:r>
       <w:r>
+        <w:rPr>
+          <w:color w:val="70AD47" w:themeColor="accent6"/>
+        </w:rPr>
         <w:t xml:space="preserve">data </w:t>
       </w:r>
       <w:r>
+        <w:rPr>
+          <w:color w:val="70AD47" w:themeColor="accent6"/>
+        </w:rPr>
         <w:t xml:space="preserve">from the 25 repeated points </w:t>
       </w:r>
       <w:r>
+        <w:rPr>
+          <w:color w:val="70AD47" w:themeColor="accent6"/>
+        </w:rPr>
         <w:t>to the fit and confidence interval of fit</w:t>
       </w:r>
       <w:r>
+        <w:rPr>
+          <w:color w:val="70AD47" w:themeColor="accent6"/>
+        </w:rPr>
         <w:t xml:space="preserve"> and the confidence interval of the measurement</w:t>
       </w:r>
       <w:r>
+        <w:rPr>
+          <w:color w:val="70AD47" w:themeColor="accent6"/>
+        </w:rPr>
         <w:t xml:space="preserve">.  Restrict the minimum and maximum of the x and y axes </w:t>
       </w:r>
       <w:r>
+        <w:rPr>
+          <w:color w:val="70AD47" w:themeColor="accent6"/>
+        </w:rPr>
         <w:t>to be slightly larger than the confidence intervals near 0</w:t>
       </w:r>
       <w:r>
+        <w:rPr>
+          <w:color w:val="70AD47" w:themeColor="accent6"/>
+        </w:rPr>
         <w:sym w:font="Symbol" w:char="F0B0"/>
       </w:r>
       <w:r>
+        <w:rPr>
+          <w:color w:val="70AD47" w:themeColor="accent6"/>
+        </w:rPr>
         <w:t xml:space="preserve">C so </w:t>
       </w:r>
       <w:r>
+        <w:rPr>
+          <w:color w:val="70AD47" w:themeColor="accent6"/>
+        </w:rPr>
         <w:t>the comparison is easy to see.</w:t>
       </w:r>
       <w:r>
+        <w:rPr>
+          <w:color w:val="70AD47" w:themeColor="accent6"/>
+        </w:rPr>
         <w:t xml:space="preserve">  This is basically a blow up of the previous plot with the data from the 25 measurements on it for comparison.</w:t>
       </w:r>
     </w:p>
@@ -2645,17 +2817,32 @@
           <w:ilvl w:val="0"/>
           <w:numId w:val="7"/>
         </w:numPr>
-      </w:pPr>
-      <w:r>
+        <w:rPr>
+          <w:color w:val="70AD47" w:themeColor="accent6"/>
+        </w:rPr>
+      </w:pPr>
+      <w:r>
+        <w:rPr>
+          <w:color w:val="70AD47" w:themeColor="accent6"/>
+        </w:rPr>
         <w:t>Determine</w:t>
       </w:r>
       <w:r>
+        <w:rPr>
+          <w:color w:val="70AD47" w:themeColor="accent6"/>
+        </w:rPr>
         <w:t xml:space="preserve"> the time </w:t>
       </w:r>
       <w:r>
+        <w:rPr>
+          <w:color w:val="70AD47" w:themeColor="accent6"/>
+        </w:rPr>
         <w:t>that the thermocouples transition to the new bath.</w:t>
       </w:r>
       <w:r>
+        <w:rPr>
+          <w:color w:val="70AD47" w:themeColor="accent6"/>
+        </w:rPr>
         <w:t xml:space="preserve"> </w:t>
       </w:r>
     </w:p>
@@ -2666,8 +2853,14 @@
           <w:ilvl w:val="1"/>
           <w:numId w:val="7"/>
         </w:numPr>
-      </w:pPr>
-      <w:r>
+        <w:rPr>
+          <w:color w:val="70AD47" w:themeColor="accent6"/>
+        </w:rPr>
+      </w:pPr>
+      <w:r>
+        <w:rPr>
+          <w:color w:val="70AD47" w:themeColor="accent6"/>
+        </w:rPr>
         <w:t xml:space="preserve">Method 1:  Determine the onset of the transition from the time corresponding to the temperature changing 5 standard deviations from the baseline.  </w:t>
       </w:r>
     </w:p>
@@ -2678,98 +2871,169 @@
           <w:ilvl w:val="1"/>
           <w:numId w:val="7"/>
         </w:numPr>
-      </w:pPr>
-      <w:r>
+        <w:rPr>
+          <w:color w:val="70AD47" w:themeColor="accent6"/>
+        </w:rPr>
+      </w:pPr>
+      <w:r>
+        <w:rPr>
+          <w:color w:val="70AD47" w:themeColor="accent6"/>
+        </w:rPr>
         <w:t xml:space="preserve">Method 2:  </w:t>
       </w:r>
       <w:r>
+        <w:rPr>
+          <w:color w:val="70AD47" w:themeColor="accent6"/>
+        </w:rPr>
         <w:t xml:space="preserve">Use a sliding, first order </w:t>
       </w:r>
       <w:r>
+        <w:rPr>
+          <w:color w:val="70AD47" w:themeColor="accent6"/>
+        </w:rPr>
         <w:t xml:space="preserve">polynomial fit to determine the time associated with the maximum </w:t>
       </w:r>
       <w:r>
+        <w:rPr>
+          <w:color w:val="70AD47" w:themeColor="accent6"/>
+        </w:rPr>
         <w:t xml:space="preserve">absolute </w:t>
       </w:r>
       <w:r>
+        <w:rPr>
+          <w:color w:val="70AD47" w:themeColor="accent6"/>
+        </w:rPr>
         <w:t>slope</w:t>
       </w:r>
       <w:r>
+        <w:rPr>
+          <w:color w:val="70AD47" w:themeColor="accent6"/>
+        </w:rPr>
         <w:t xml:space="preserve"> (</w:t>
       </w:r>
       <w:r>
+        <w:rPr>
+          <w:color w:val="70AD47" w:themeColor="accent6"/>
+        </w:rPr>
         <w:t xml:space="preserve">the slope is </w:t>
       </w:r>
       <w:r>
+        <w:rPr>
+          <w:color w:val="70AD47" w:themeColor="accent6"/>
+        </w:rPr>
         <w:t xml:space="preserve">stored in the first element of the array produced by </w:t>
       </w:r>
       <w:proofErr w:type="spellStart"/>
       <w:r>
+        <w:rPr>
+          <w:color w:val="70AD47" w:themeColor="accent6"/>
+        </w:rPr>
         <w:t>polyfit</w:t>
       </w:r>
       <w:proofErr w:type="spellEnd"/>
       <w:r>
+        <w:rPr>
+          <w:color w:val="70AD47" w:themeColor="accent6"/>
+        </w:rPr>
         <w:t>)</w:t>
       </w:r>
       <w:r>
+        <w:rPr>
+          <w:color w:val="70AD47" w:themeColor="accent6"/>
+        </w:rPr>
         <w:t>.  This will be the time and temperature when the thermocouple is actually in the new environment</w:t>
       </w:r>
       <w:r>
+        <w:rPr>
+          <w:color w:val="70AD47" w:themeColor="accent6"/>
+        </w:rPr>
         <w:t>.  Using 51</w:t>
       </w:r>
       <w:r>
+        <w:rPr>
+          <w:color w:val="70AD47" w:themeColor="accent6"/>
+        </w:rPr>
         <w:t xml:space="preserve"> points should be sufficient for the fit</w:t>
       </w:r>
       <w:r>
-        <w:t xml:space="preserve"> centered </w:t>
-      </w:r>
-      <w:proofErr w:type="gramStart"/>
-      <w:r>
-        <w:t>around</w:t>
-      </w:r>
-      <w:proofErr w:type="gramEnd"/>
-      <w:r>
-        <w:t xml:space="preserve"> the point where you are determining the slope (i.e. 25 rows of data before the array index for which you are determining the slope to 25 rows after)</w:t>
-      </w:r>
-      <w:r>
+        <w:rPr>
+          <w:color w:val="70AD47" w:themeColor="accent6"/>
+        </w:rPr>
+        <w:t xml:space="preserve"> centered around the point where you are determining the slope (i.e. 25 rows of data before the array index for which you are determining the slope to 25 rows after)</w:t>
+      </w:r>
+      <w:r>
+        <w:rPr>
+          <w:color w:val="70AD47" w:themeColor="accent6"/>
+        </w:rPr>
         <w:t>.  This means that the first slope determination should start 25 rows from the beginning of the temperature vs. time data</w:t>
       </w:r>
       <w:r>
+        <w:rPr>
+          <w:color w:val="70AD47" w:themeColor="accent6"/>
+        </w:rPr>
         <w:t xml:space="preserve"> and end 25 rows from the end of the data on the last 5</w:t>
       </w:r>
       <w:r>
+        <w:rPr>
+          <w:color w:val="70AD47" w:themeColor="accent6"/>
+        </w:rPr>
         <w:t>1</w:t>
       </w:r>
       <w:r>
+        <w:rPr>
+          <w:color w:val="70AD47" w:themeColor="accent6"/>
+        </w:rPr>
         <w:t xml:space="preserve"> point fit</w:t>
       </w:r>
       <w:r>
+        <w:rPr>
+          <w:color w:val="70AD47" w:themeColor="accent6"/>
+        </w:rPr>
         <w:t xml:space="preserve">.  </w:t>
       </w:r>
       <w:r>
+        <w:rPr>
+          <w:color w:val="70AD47" w:themeColor="accent6"/>
+        </w:rPr>
         <w:t xml:space="preserve">Initialize the maximum slope value to zero.  Keep incrementing </w:t>
       </w:r>
       <w:r>
+        <w:rPr>
+          <w:color w:val="70AD47" w:themeColor="accent6"/>
+        </w:rPr>
         <w:t xml:space="preserve">the time step </w:t>
       </w:r>
       <w:r>
+        <w:rPr>
+          <w:color w:val="70AD47" w:themeColor="accent6"/>
+        </w:rPr>
         <w:t xml:space="preserve">and compare the current absolute value of the slope to the maximum absolute value of the slope.  If the current value is larger than the previous maximum value, replace the previous value with the current value and store the array index associated with that maximum value.  After you have interrogated the whole array, define t = 0 as the time when you are at the maximum absolute slope value and define </w:t>
       </w:r>
       <w:proofErr w:type="spellStart"/>
       <w:r>
+        <w:rPr>
+          <w:color w:val="70AD47" w:themeColor="accent6"/>
+        </w:rPr>
         <w:t>T</w:t>
       </w:r>
       <w:r>
         <w:rPr>
+          <w:color w:val="70AD47" w:themeColor="accent6"/>
           <w:vertAlign w:val="subscript"/>
         </w:rPr>
         <w:t>initial</w:t>
       </w:r>
       <w:proofErr w:type="spellEnd"/>
       <w:r>
+        <w:rPr>
+          <w:color w:val="70AD47" w:themeColor="accent6"/>
+        </w:rPr>
         <w:t xml:space="preserve"> as the </w:t>
       </w:r>
       <w:r>
+        <w:rPr>
+          <w:color w:val="70AD47" w:themeColor="accent6"/>
+        </w:rPr>
         <w:t>temperature values at that time.</w:t>
       </w:r>
     </w:p>
@@ -2780,8 +3044,14 @@
           <w:ilvl w:val="1"/>
           <w:numId w:val="7"/>
         </w:numPr>
-      </w:pPr>
-      <w:r>
+        <w:rPr>
+          <w:color w:val="70AD47" w:themeColor="accent6"/>
+        </w:rPr>
+      </w:pPr>
+      <w:r>
+        <w:rPr>
+          <w:color w:val="70AD47" w:themeColor="accent6"/>
+        </w:rPr>
         <w:t>You may have to smooth some of the data using the convolution tools described in slide 27 of the Matlab Tools for ME 646 PowerPoint for Lab 1a.</w:t>
       </w:r>
     </w:p>
@@ -2792,25 +3062,41 @@
           <w:ilvl w:val="1"/>
           <w:numId w:val="7"/>
         </w:numPr>
-      </w:pPr>
-      <w:r>
+        <w:rPr>
+          <w:color w:val="70AD47" w:themeColor="accent6"/>
+        </w:rPr>
+      </w:pPr>
+      <w:r>
+        <w:rPr>
+          <w:color w:val="70AD47" w:themeColor="accent6"/>
+        </w:rPr>
         <w:t xml:space="preserve">You may assume that the last several seconds of the bare wire thermocouple data represents </w:t>
       </w:r>
       <w:proofErr w:type="spellStart"/>
       <w:r>
+        <w:rPr>
+          <w:color w:val="70AD47" w:themeColor="accent6"/>
+        </w:rPr>
         <w:t>T</w:t>
       </w:r>
       <w:r>
         <w:rPr>
+          <w:color w:val="70AD47" w:themeColor="accent6"/>
           <w:vertAlign w:val="subscript"/>
         </w:rPr>
         <w:t>final</w:t>
       </w:r>
       <w:proofErr w:type="spellEnd"/>
       <w:r>
+        <w:rPr>
+          <w:color w:val="70AD47" w:themeColor="accent6"/>
+        </w:rPr>
         <w:t xml:space="preserve"> for the transitions to water.  </w:t>
       </w:r>
       <w:r>
+        <w:rPr>
+          <w:color w:val="70AD47" w:themeColor="accent6"/>
+        </w:rPr>
         <w:t>Average the last 1-2 seconds of data to get this value.</w:t>
       </w:r>
     </w:p>
@@ -2821,40 +3107,71 @@
           <w:ilvl w:val="1"/>
           <w:numId w:val="7"/>
         </w:numPr>
-      </w:pPr>
-      <w:r>
+        <w:rPr>
+          <w:color w:val="70AD47" w:themeColor="accent6"/>
+        </w:rPr>
+      </w:pPr>
+      <w:r>
+        <w:rPr>
+          <w:color w:val="70AD47" w:themeColor="accent6"/>
+        </w:rPr>
         <w:t xml:space="preserve">You must use the </w:t>
       </w:r>
       <w:r>
+        <w:rPr>
+          <w:color w:val="70AD47" w:themeColor="accent6"/>
+        </w:rPr>
         <w:t xml:space="preserve">known </w:t>
       </w:r>
       <w:r>
+        <w:rPr>
+          <w:color w:val="70AD47" w:themeColor="accent6"/>
+        </w:rPr>
         <w:t xml:space="preserve">final bath temperature </w:t>
       </w:r>
       <w:r>
+        <w:rPr>
+          <w:color w:val="70AD47" w:themeColor="accent6"/>
+        </w:rPr>
         <w:t xml:space="preserve">for the embedded thermocouples </w:t>
       </w:r>
       <w:r>
+        <w:rPr>
+          <w:color w:val="70AD47" w:themeColor="accent6"/>
+        </w:rPr>
         <w:t xml:space="preserve">to define </w:t>
       </w:r>
       <w:proofErr w:type="spellStart"/>
       <w:r>
+        <w:rPr>
+          <w:color w:val="70AD47" w:themeColor="accent6"/>
+        </w:rPr>
         <w:t>T</w:t>
       </w:r>
       <w:r>
         <w:rPr>
+          <w:color w:val="70AD47" w:themeColor="accent6"/>
           <w:vertAlign w:val="subscript"/>
         </w:rPr>
         <w:t>final</w:t>
       </w:r>
       <w:proofErr w:type="spellEnd"/>
       <w:r>
+        <w:rPr>
+          <w:color w:val="70AD47" w:themeColor="accent6"/>
+        </w:rPr>
         <w:t xml:space="preserve"> because the sensors </w:t>
       </w:r>
       <w:r>
+        <w:rPr>
+          <w:color w:val="70AD47" w:themeColor="accent6"/>
+        </w:rPr>
         <w:t>will</w:t>
       </w:r>
       <w:r>
+        <w:rPr>
+          <w:color w:val="70AD47" w:themeColor="accent6"/>
+        </w:rPr>
         <w:t xml:space="preserve"> not have reached thermal equilibrium with the environment.</w:t>
       </w:r>
     </w:p>
@@ -2905,23 +3222,19 @@
       </w:r>
       <w:r>
         <w:rPr>
+          <w:noProof/>
           <w:position w:val="-32"/>
         </w:rPr>
-        <w:object w:dxaOrig="2380" w:dyaOrig="740" w14:anchorId="0FCCCCAD">
+        <w:object w:dxaOrig="2380" w:dyaOrig="740" w14:anchorId="2331EE21">
           <v:shape id="_x0000_i1031" type="#_x0000_t75" style="width:119.25pt;height:36.75pt" o:ole="">
             <v:imagedata r:id="rId20" o:title=""/>
           </v:shape>
-          <o:OLEObject Type="Embed" ProgID="Equation.DSMT4" ShapeID="_x0000_i1031" DrawAspect="Content" ObjectID="_1548651987" r:id="rId21"/>
+          <o:OLEObject Type="Embed" ProgID="Equation.DSMT4" ShapeID="_x0000_i1031" DrawAspect="Content" ObjectID="_1549388678" r:id="rId21"/>
         </w:object>
       </w:r>
       <w:r>
-        <w:t xml:space="preserve"> to determine the time constant by fitting </w:t>
-      </w:r>
-      <w:proofErr w:type="gramStart"/>
-      <w:r>
-        <w:t>ln(</w:t>
-      </w:r>
-      <w:proofErr w:type="gramEnd"/>
+        <w:t xml:space="preserve"> to determine the time constant by fitting ln(</w:t>
+      </w:r>
       <w:r>
         <w:sym w:font="Symbol" w:char="F047"/>
       </w:r>
@@ -2959,13 +3272,8 @@
         <w:t xml:space="preserve">Provide a </w:t>
       </w:r>
       <w:r>
-        <w:t xml:space="preserve">linear plot of </w:t>
-      </w:r>
-      <w:proofErr w:type="gramStart"/>
-      <w:r>
-        <w:t>ln</w:t>
-      </w:r>
-      <w:proofErr w:type="gramEnd"/>
+        <w:t>linear plot of ln</w:t>
+      </w:r>
       <w:r>
         <w:sym w:font="Symbol" w:char="F047"/>
       </w:r>
@@ -2992,15 +3300,7 @@
       </w:pPr>
       <w:r>
         <w:lastRenderedPageBreak/>
-        <w:t xml:space="preserve">Provide a linear </w:t>
-      </w:r>
-      <w:proofErr w:type="gramStart"/>
-      <w:r>
-        <w:t>T(</w:t>
-      </w:r>
-      <w:proofErr w:type="gramEnd"/>
-      <w:r>
-        <w:t>t) vs. t plot that shows the data compared to the prediction</w:t>
+        <w:t>Provide a linear T(t) vs. t plot that shows the data compared to the prediction</w:t>
       </w:r>
       <w:r>
         <w:t xml:space="preserve"> for</w:t>
@@ -3089,15 +3389,7 @@
         <w:t>these</w:t>
       </w:r>
       <w:r>
-        <w:t xml:space="preserve"> data using the criterion that </w:t>
-      </w:r>
-      <w:proofErr w:type="gramStart"/>
-      <w:r>
-        <w:t>T(</w:t>
-      </w:r>
-      <w:proofErr w:type="gramEnd"/>
-      <w:r>
-        <w:t>t=</w:t>
+        <w:t xml:space="preserve"> data using the criterion that T(t=</w:t>
       </w:r>
       <w:r>
         <w:sym w:font="Symbol" w:char="F074"/>
@@ -3200,11 +3492,15 @@
           <w:ilvl w:val="0"/>
           <w:numId w:val="7"/>
         </w:numPr>
-      </w:pPr>
-      <w:r>
-        <w:rPr>
-          <w:b/>
-          <w:i/>
+        <w:rPr>
+          <w:color w:val="000000" w:themeColor="text1"/>
+        </w:rPr>
+      </w:pPr>
+      <w:r>
+        <w:rPr>
+          <w:b/>
+          <w:i/>
+          <w:color w:val="000000" w:themeColor="text1"/>
         </w:rPr>
         <w:t xml:space="preserve"> </w:t>
       </w:r>
@@ -3212,56 +3508,61 @@
         <w:rPr>
           <w:b/>
           <w:i/>
-        </w:rPr>
-        <w:t>(</w:t>
-      </w:r>
-      <w:r>
-        <w:rPr>
-          <w:b/>
-          <w:i/>
-        </w:rPr>
-        <w:t>5</w:t>
-      </w:r>
-      <w:r>
-        <w:rPr>
-          <w:b/>
-          <w:i/>
-        </w:rPr>
-        <w:t>%)</w:t>
-      </w:r>
-      <w:r>
-        <w:rPr>
-          <w:i/>
+          <w:color w:val="000000" w:themeColor="text1"/>
+        </w:rPr>
+        <w:t>(5%)</w:t>
+      </w:r>
+      <w:r>
+        <w:rPr>
+          <w:i/>
+          <w:color w:val="000000" w:themeColor="text1"/>
         </w:rPr>
         <w:t xml:space="preserve"> </w:t>
       </w:r>
       <w:r>
         <w:rPr>
           <w:i/>
+          <w:color w:val="000000" w:themeColor="text1"/>
         </w:rPr>
         <w:t xml:space="preserve">(For published Matlab document and code) </w:t>
       </w:r>
       <w:r>
+        <w:rPr>
+          <w:color w:val="000000" w:themeColor="text1"/>
+        </w:rPr>
         <w:t>Provide comparative plots that show residuals vs. time for each calculation method on the same vertical scale.  Use a single plot to combine all results if they are well separated.  Use multiple stacked plots if there is enough overlap that it makes it difficult to visually separate the results from each calculation method.</w:t>
       </w:r>
       <w:r>
+        <w:rPr>
+          <w:color w:val="000000" w:themeColor="text1"/>
+        </w:rPr>
         <w:t xml:space="preserve">  List the value of </w:t>
       </w:r>
       <w:proofErr w:type="spellStart"/>
       <w:r>
+        <w:rPr>
+          <w:color w:val="000000" w:themeColor="text1"/>
+        </w:rPr>
         <w:t>s</w:t>
       </w:r>
       <w:r>
         <w:rPr>
+          <w:color w:val="000000" w:themeColor="text1"/>
           <w:vertAlign w:val="subscript"/>
         </w:rPr>
         <w:t>yx</w:t>
       </w:r>
       <w:proofErr w:type="spellEnd"/>
       <w:r>
+        <w:rPr>
+          <w:color w:val="000000" w:themeColor="text1"/>
+        </w:rPr>
         <w:t xml:space="preserve"> on each plot</w:t>
       </w:r>
       <w:r>
+        <w:rPr>
+          <w:color w:val="000000" w:themeColor="text1"/>
+        </w:rPr>
         <w:t>.</w:t>
       </w:r>
     </w:p>
@@ -3272,21 +3573,29 @@
           <w:ilvl w:val="0"/>
           <w:numId w:val="7"/>
         </w:numPr>
-      </w:pPr>
-      <w:r>
-        <w:rPr>
-          <w:b/>
-          <w:i/>
+        <w:rPr>
+          <w:color w:val="70AD47" w:themeColor="accent6"/>
+        </w:rPr>
+      </w:pPr>
+      <w:r>
+        <w:rPr>
+          <w:b/>
+          <w:i/>
+          <w:color w:val="70AD47" w:themeColor="accent6"/>
         </w:rPr>
         <w:t xml:space="preserve">(5%) </w:t>
       </w:r>
       <w:r>
         <w:rPr>
           <w:i/>
+          <w:color w:val="70AD47" w:themeColor="accent6"/>
         </w:rPr>
         <w:t xml:space="preserve">(For published Matlab document and code) </w:t>
       </w:r>
       <w:r>
+        <w:rPr>
+          <w:color w:val="70AD47" w:themeColor="accent6"/>
+        </w:rPr>
         <w:t>Provide plot of T vs. t for bare thermocouple to air transition.  Include a horizontal dashed line indicating the room temperature.</w:t>
       </w:r>
     </w:p>
@@ -3342,7 +3651,15 @@
         <w:rPr>
           <w:i/>
         </w:rPr>
-        <w:t xml:space="preserve"> the different methods of calculating the time constant for each environmental transition and each thermocouple type.  The table</w:t>
+        <w:t xml:space="preserve"> the different methods of calculating the time constant fo</w:t>
+      </w:r>
+      <w:bookmarkStart w:id="0" w:name="_GoBack"/>
+      <w:bookmarkEnd w:id="0"/>
+      <w:r>
+        <w:rPr>
+          <w:i/>
+        </w:rPr>
+        <w:t>r each environmental transition and each thermocouple type.  The table</w:t>
       </w:r>
       <w:r>
         <w:rPr>
@@ -3425,13 +3742,14 @@
       <w:r>
         <w:rPr>
           <w:b/>
+          <w:noProof/>
           <w:position w:val="-184"/>
         </w:rPr>
-        <w:object w:dxaOrig="2760" w:dyaOrig="3780" w14:anchorId="1692F698">
+        <w:object w:dxaOrig="2760" w:dyaOrig="3780" w14:anchorId="4D8920B5">
           <v:shape id="_x0000_i1032" type="#_x0000_t75" style="width:138pt;height:189pt" o:ole="">
             <v:imagedata r:id="rId22" o:title=""/>
           </v:shape>
-          <o:OLEObject Type="Embed" ProgID="Equation.DSMT4" ShapeID="_x0000_i1032" DrawAspect="Content" ObjectID="_1548651988" r:id="rId23"/>
+          <o:OLEObject Type="Embed" ProgID="Equation.DSMT4" ShapeID="_x0000_i1032" DrawAspect="Content" ObjectID="_1549388679" r:id="rId23"/>
         </w:object>
       </w:r>
       <w:r>
@@ -3440,19 +3758,18 @@
         </w:rPr>
         <w:t xml:space="preserve"> </w:t>
       </w:r>
-      <w:bookmarkStart w:id="0" w:name="_GoBack"/>
-      <w:r>
-        <w:rPr>
+      <w:r>
+        <w:rPr>
+          <w:noProof/>
           <w:position w:val="-52"/>
         </w:rPr>
-        <w:object w:dxaOrig="1020" w:dyaOrig="1140" w14:anchorId="4C0C265D">
+        <w:object w:dxaOrig="1020" w:dyaOrig="1140" w14:anchorId="20B8ACDA">
           <v:shape id="_x0000_i1033" type="#_x0000_t75" style="width:51pt;height:57pt" o:ole="">
             <v:imagedata r:id="rId24" o:title=""/>
           </v:shape>
-          <o:OLEObject Type="Embed" ProgID="Equation.DSMT4" ShapeID="_x0000_i1033" DrawAspect="Content" ObjectID="_1548651989" r:id="rId25"/>
+          <o:OLEObject Type="Embed" ProgID="Equation.DSMT4" ShapeID="_x0000_i1033" DrawAspect="Content" ObjectID="_1549388680" r:id="rId25"/>
         </w:object>
       </w:r>
-      <w:bookmarkEnd w:id="0"/>
     </w:p>
     <w:sectPr>
       <w:footerReference w:type="default" r:id="rId26"/>
@@ -3466,7 +3783,7 @@
 </file>
 
 <file path=word/endnotes.xml><?xml version="1.0" encoding="utf-8"?>
-<w:endnotes xmlns:wpc="http://schemas.microsoft.com/office/word/2010/wordprocessingCanvas" xmlns:mc="http://schemas.openxmlformats.org/markup-compatibility/2006" xmlns:o="urn:schemas-microsoft-com:office:office" xmlns:r="http://schemas.openxmlformats.org/officeDocument/2006/relationships" xmlns:m="http://schemas.openxmlformats.org/officeDocument/2006/math" xmlns:v="urn:schemas-microsoft-com:vml" xmlns:wp14="http://schemas.microsoft.com/office/word/2010/wordprocessingDrawing" xmlns:wp="http://schemas.openxmlformats.org/drawingml/2006/wordprocessingDrawing" xmlns:w10="urn:schemas-microsoft-com:office:word" xmlns:w="http://schemas.openxmlformats.org/wordprocessingml/2006/main" xmlns:w14="http://schemas.microsoft.com/office/word/2010/wordml" xmlns:w15="http://schemas.microsoft.com/office/word/2012/wordml" xmlns:wpg="http://schemas.microsoft.com/office/word/2010/wordprocessingGroup" xmlns:wpi="http://schemas.microsoft.com/office/word/2010/wordprocessingInk" xmlns:wne="http://schemas.microsoft.com/office/word/2006/wordml" xmlns:wps="http://schemas.microsoft.com/office/word/2010/wordprocessingShape" mc:Ignorable="w14 w15 wp14">
+<w:endnotes xmlns:wpc="http://schemas.microsoft.com/office/word/2010/wordprocessingCanvas" xmlns:cx="http://schemas.microsoft.com/office/drawing/2014/chartex" xmlns:cx1="http://schemas.microsoft.com/office/drawing/2015/9/8/chartex" xmlns:cx2="http://schemas.microsoft.com/office/drawing/2015/10/21/chartex" xmlns:cx3="http://schemas.microsoft.com/office/drawing/2016/5/9/chartex" xmlns:cx4="http://schemas.microsoft.com/office/drawing/2016/5/10/chartex" xmlns:cx5="http://schemas.microsoft.com/office/drawing/2016/5/11/chartex" xmlns:mc="http://schemas.openxmlformats.org/markup-compatibility/2006" xmlns:o="urn:schemas-microsoft-com:office:office" xmlns:r="http://schemas.openxmlformats.org/officeDocument/2006/relationships" xmlns:m="http://schemas.openxmlformats.org/officeDocument/2006/math" xmlns:v="urn:schemas-microsoft-com:vml" xmlns:wp14="http://schemas.microsoft.com/office/word/2010/wordprocessingDrawing" xmlns:wp="http://schemas.openxmlformats.org/drawingml/2006/wordprocessingDrawing" xmlns:w10="urn:schemas-microsoft-com:office:word" xmlns:w="http://schemas.openxmlformats.org/wordprocessingml/2006/main" xmlns:w14="http://schemas.microsoft.com/office/word/2010/wordml" xmlns:w15="http://schemas.microsoft.com/office/word/2012/wordml" xmlns:w16se="http://schemas.microsoft.com/office/word/2015/wordml/symex" xmlns:wpg="http://schemas.microsoft.com/office/word/2010/wordprocessingGroup" xmlns:wpi="http://schemas.microsoft.com/office/word/2010/wordprocessingInk" xmlns:wne="http://schemas.microsoft.com/office/word/2006/wordml" xmlns:wps="http://schemas.microsoft.com/office/word/2010/wordprocessingShape" mc:Ignorable="w14 w15 w16se wp14">
   <w:endnote w:type="separator" w:id="-1">
     <w:p>
       <w:r>
@@ -3485,7 +3802,7 @@
 </file>
 
 <file path=word/footer1.xml><?xml version="1.0" encoding="utf-8"?>
-<w:ftr xmlns:wpc="http://schemas.microsoft.com/office/word/2010/wordprocessingCanvas" xmlns:mc="http://schemas.openxmlformats.org/markup-compatibility/2006" xmlns:o="urn:schemas-microsoft-com:office:office" xmlns:r="http://schemas.openxmlformats.org/officeDocument/2006/relationships" xmlns:m="http://schemas.openxmlformats.org/officeDocument/2006/math" xmlns:v="urn:schemas-microsoft-com:vml" xmlns:wp14="http://schemas.microsoft.com/office/word/2010/wordprocessingDrawing" xmlns:wp="http://schemas.openxmlformats.org/drawingml/2006/wordprocessingDrawing" xmlns:w10="urn:schemas-microsoft-com:office:word" xmlns:w="http://schemas.openxmlformats.org/wordprocessingml/2006/main" xmlns:w14="http://schemas.microsoft.com/office/word/2010/wordml" xmlns:w15="http://schemas.microsoft.com/office/word/2012/wordml" xmlns:wpg="http://schemas.microsoft.com/office/word/2010/wordprocessingGroup" xmlns:wpi="http://schemas.microsoft.com/office/word/2010/wordprocessingInk" xmlns:wne="http://schemas.microsoft.com/office/word/2006/wordml" xmlns:wps="http://schemas.microsoft.com/office/word/2010/wordprocessingShape" mc:Ignorable="w14 w15 wp14">
+<w:ftr xmlns:wpc="http://schemas.microsoft.com/office/word/2010/wordprocessingCanvas" xmlns:cx="http://schemas.microsoft.com/office/drawing/2014/chartex" xmlns:cx1="http://schemas.microsoft.com/office/drawing/2015/9/8/chartex" xmlns:cx2="http://schemas.microsoft.com/office/drawing/2015/10/21/chartex" xmlns:cx3="http://schemas.microsoft.com/office/drawing/2016/5/9/chartex" xmlns:cx4="http://schemas.microsoft.com/office/drawing/2016/5/10/chartex" xmlns:cx5="http://schemas.microsoft.com/office/drawing/2016/5/11/chartex" xmlns:mc="http://schemas.openxmlformats.org/markup-compatibility/2006" xmlns:o="urn:schemas-microsoft-com:office:office" xmlns:r="http://schemas.openxmlformats.org/officeDocument/2006/relationships" xmlns:m="http://schemas.openxmlformats.org/officeDocument/2006/math" xmlns:v="urn:schemas-microsoft-com:vml" xmlns:wp14="http://schemas.microsoft.com/office/word/2010/wordprocessingDrawing" xmlns:wp="http://schemas.openxmlformats.org/drawingml/2006/wordprocessingDrawing" xmlns:w10="urn:schemas-microsoft-com:office:word" xmlns:w="http://schemas.openxmlformats.org/wordprocessingml/2006/main" xmlns:w14="http://schemas.microsoft.com/office/word/2010/wordml" xmlns:w15="http://schemas.microsoft.com/office/word/2012/wordml" xmlns:w16se="http://schemas.microsoft.com/office/word/2015/wordml/symex" xmlns:wpg="http://schemas.microsoft.com/office/word/2010/wordprocessingGroup" xmlns:wpi="http://schemas.microsoft.com/office/word/2010/wordprocessingInk" xmlns:wne="http://schemas.microsoft.com/office/word/2006/wordml" xmlns:wps="http://schemas.microsoft.com/office/word/2010/wordprocessingShape" mc:Ignorable="w14 w15 w16se wp14">
   <w:sdt>
     <w:sdtPr>
       <w:id w:val="-106814481"/>
@@ -3615,7 +3932,7 @@
 </file>
 
 <file path=word/footnotes.xml><?xml version="1.0" encoding="utf-8"?>
-<w:footnotes xmlns:wpc="http://schemas.microsoft.com/office/word/2010/wordprocessingCanvas" xmlns:mc="http://schemas.openxmlformats.org/markup-compatibility/2006" xmlns:o="urn:schemas-microsoft-com:office:office" xmlns:r="http://schemas.openxmlformats.org/officeDocument/2006/relationships" xmlns:m="http://schemas.openxmlformats.org/officeDocument/2006/math" xmlns:v="urn:schemas-microsoft-com:vml" xmlns:wp14="http://schemas.microsoft.com/office/word/2010/wordprocessingDrawing" xmlns:wp="http://schemas.openxmlformats.org/drawingml/2006/wordprocessingDrawing" xmlns:w10="urn:schemas-microsoft-com:office:word" xmlns:w="http://schemas.openxmlformats.org/wordprocessingml/2006/main" xmlns:w14="http://schemas.microsoft.com/office/word/2010/wordml" xmlns:w15="http://schemas.microsoft.com/office/word/2012/wordml" xmlns:wpg="http://schemas.microsoft.com/office/word/2010/wordprocessingGroup" xmlns:wpi="http://schemas.microsoft.com/office/word/2010/wordprocessingInk" xmlns:wne="http://schemas.microsoft.com/office/word/2006/wordml" xmlns:wps="http://schemas.microsoft.com/office/word/2010/wordprocessingShape" mc:Ignorable="w14 w15 wp14">
+<w:footnotes xmlns:wpc="http://schemas.microsoft.com/office/word/2010/wordprocessingCanvas" xmlns:cx="http://schemas.microsoft.com/office/drawing/2014/chartex" xmlns:cx1="http://schemas.microsoft.com/office/drawing/2015/9/8/chartex" xmlns:cx2="http://schemas.microsoft.com/office/drawing/2015/10/21/chartex" xmlns:cx3="http://schemas.microsoft.com/office/drawing/2016/5/9/chartex" xmlns:cx4="http://schemas.microsoft.com/office/drawing/2016/5/10/chartex" xmlns:cx5="http://schemas.microsoft.com/office/drawing/2016/5/11/chartex" xmlns:mc="http://schemas.openxmlformats.org/markup-compatibility/2006" xmlns:o="urn:schemas-microsoft-com:office:office" xmlns:r="http://schemas.openxmlformats.org/officeDocument/2006/relationships" xmlns:m="http://schemas.openxmlformats.org/officeDocument/2006/math" xmlns:v="urn:schemas-microsoft-com:vml" xmlns:wp14="http://schemas.microsoft.com/office/word/2010/wordprocessingDrawing" xmlns:wp="http://schemas.openxmlformats.org/drawingml/2006/wordprocessingDrawing" xmlns:w10="urn:schemas-microsoft-com:office:word" xmlns:w="http://schemas.openxmlformats.org/wordprocessingml/2006/main" xmlns:w14="http://schemas.microsoft.com/office/word/2010/wordml" xmlns:w15="http://schemas.microsoft.com/office/word/2012/wordml" xmlns:w16se="http://schemas.microsoft.com/office/word/2015/wordml/symex" xmlns:wpg="http://schemas.microsoft.com/office/word/2010/wordprocessingGroup" xmlns:wpi="http://schemas.microsoft.com/office/word/2010/wordprocessingInk" xmlns:wne="http://schemas.microsoft.com/office/word/2006/wordml" xmlns:wps="http://schemas.microsoft.com/office/word/2010/wordprocessingShape" mc:Ignorable="w14 w15 w16se wp14">
   <w:footnote w:type="separator" w:id="-1">
     <w:p>
       <w:r>
@@ -3634,7 +3951,7 @@
 </file>
 
 <file path=word/numbering.xml><?xml version="1.0" encoding="utf-8"?>
-<w:numbering xmlns:wpc="http://schemas.microsoft.com/office/word/2010/wordprocessingCanvas" xmlns:mc="http://schemas.openxmlformats.org/markup-compatibility/2006" xmlns:o="urn:schemas-microsoft-com:office:office" xmlns:r="http://schemas.openxmlformats.org/officeDocument/2006/relationships" xmlns:m="http://schemas.openxmlformats.org/officeDocument/2006/math" xmlns:v="urn:schemas-microsoft-com:vml" xmlns:wp14="http://schemas.microsoft.com/office/word/2010/wordprocessingDrawing" xmlns:wp="http://schemas.openxmlformats.org/drawingml/2006/wordprocessingDrawing" xmlns:w10="urn:schemas-microsoft-com:office:word" xmlns:w="http://schemas.openxmlformats.org/wordprocessingml/2006/main" xmlns:w14="http://schemas.microsoft.com/office/word/2010/wordml" xmlns:w15="http://schemas.microsoft.com/office/word/2012/wordml" xmlns:wpg="http://schemas.microsoft.com/office/word/2010/wordprocessingGroup" xmlns:wpi="http://schemas.microsoft.com/office/word/2010/wordprocessingInk" xmlns:wne="http://schemas.microsoft.com/office/word/2006/wordml" xmlns:wps="http://schemas.microsoft.com/office/word/2010/wordprocessingShape" mc:Ignorable="w14 w15 wp14">
+<w:numbering xmlns:wpc="http://schemas.microsoft.com/office/word/2010/wordprocessingCanvas" xmlns:cx="http://schemas.microsoft.com/office/drawing/2014/chartex" xmlns:cx1="http://schemas.microsoft.com/office/drawing/2015/9/8/chartex" xmlns:cx2="http://schemas.microsoft.com/office/drawing/2015/10/21/chartex" xmlns:cx3="http://schemas.microsoft.com/office/drawing/2016/5/9/chartex" xmlns:cx4="http://schemas.microsoft.com/office/drawing/2016/5/10/chartex" xmlns:cx5="http://schemas.microsoft.com/office/drawing/2016/5/11/chartex" xmlns:mc="http://schemas.openxmlformats.org/markup-compatibility/2006" xmlns:o="urn:schemas-microsoft-com:office:office" xmlns:r="http://schemas.openxmlformats.org/officeDocument/2006/relationships" xmlns:m="http://schemas.openxmlformats.org/officeDocument/2006/math" xmlns:v="urn:schemas-microsoft-com:vml" xmlns:wp14="http://schemas.microsoft.com/office/word/2010/wordprocessingDrawing" xmlns:wp="http://schemas.openxmlformats.org/drawingml/2006/wordprocessingDrawing" xmlns:w10="urn:schemas-microsoft-com:office:word" xmlns:w="http://schemas.openxmlformats.org/wordprocessingml/2006/main" xmlns:w14="http://schemas.microsoft.com/office/word/2010/wordml" xmlns:w15="http://schemas.microsoft.com/office/word/2012/wordml" xmlns:w16se="http://schemas.microsoft.com/office/word/2015/wordml/symex" xmlns:wpg="http://schemas.microsoft.com/office/word/2010/wordprocessingGroup" xmlns:wpi="http://schemas.microsoft.com/office/word/2010/wordprocessingInk" xmlns:wne="http://schemas.microsoft.com/office/word/2006/wordml" xmlns:wps="http://schemas.microsoft.com/office/word/2010/wordprocessingShape" mc:Ignorable="w14 w15 w16se wp14">
   <w:abstractNum w:abstractNumId="0" w15:restartNumberingAfterBreak="0">
     <w:nsid w:val="00000001"/>
     <w:multiLevelType w:val="multilevel"/>
@@ -4606,7 +4923,7 @@
 </file>
 
 <file path=word/styles.xml><?xml version="1.0" encoding="utf-8"?>
-<w:styles xmlns:mc="http://schemas.openxmlformats.org/markup-compatibility/2006" xmlns:r="http://schemas.openxmlformats.org/officeDocument/2006/relationships" xmlns:w="http://schemas.openxmlformats.org/wordprocessingml/2006/main" xmlns:w14="http://schemas.microsoft.com/office/word/2010/wordml" xmlns:w15="http://schemas.microsoft.com/office/word/2012/wordml" mc:Ignorable="w14 w15">
+<w:styles xmlns:mc="http://schemas.openxmlformats.org/markup-compatibility/2006" xmlns:r="http://schemas.openxmlformats.org/officeDocument/2006/relationships" xmlns:w="http://schemas.openxmlformats.org/wordprocessingml/2006/main" xmlns:w14="http://schemas.microsoft.com/office/word/2010/wordml" xmlns:w15="http://schemas.microsoft.com/office/word/2012/wordml" xmlns:w16se="http://schemas.microsoft.com/office/word/2015/wordml/symex" mc:Ignorable="w14 w15 w16se">
   <w:docDefaults>
     <w:rPrDefault>
       <w:rPr>
@@ -4618,7 +4935,7 @@
     </w:rPrDefault>
     <w:pPrDefault/>
   </w:docDefaults>
-  <w:latentStyles w:defLockedState="0" w:defUIPriority="99" w:defSemiHidden="0" w:defUnhideWhenUsed="0" w:defQFormat="0" w:count="371">
+  <w:latentStyles w:defLockedState="0" w:defUIPriority="99" w:defSemiHidden="0" w:defUnhideWhenUsed="0" w:defQFormat="0" w:count="374">
     <w:lsdException w:name="Normal" w:uiPriority="0" w:qFormat="1"/>
     <w:lsdException w:name="heading 1" w:uiPriority="9" w:qFormat="1"/>
     <w:lsdException w:name="heading 2" w:semiHidden="1" w:uiPriority="9" w:unhideWhenUsed="1" w:qFormat="1"/>
@@ -4724,7 +5041,6 @@
     <w:lsdException w:name="HTML Sample" w:semiHidden="1" w:unhideWhenUsed="1"/>
     <w:lsdException w:name="HTML Typewriter" w:semiHidden="1" w:unhideWhenUsed="1"/>
     <w:lsdException w:name="HTML Variable" w:semiHidden="1" w:unhideWhenUsed="1"/>
-    <w:lsdException w:name="Normal Table" w:semiHidden="1" w:unhideWhenUsed="1"/>
     <w:lsdException w:name="annotation subject" w:semiHidden="1" w:unhideWhenUsed="1"/>
     <w:lsdException w:name="No List" w:semiHidden="1" w:unhideWhenUsed="1"/>
     <w:lsdException w:name="Outline List 1" w:semiHidden="1" w:unhideWhenUsed="1"/>
@@ -4769,7 +5085,6 @@
     <w:lsdException w:name="Table Professional" w:semiHidden="1" w:unhideWhenUsed="1"/>
     <w:lsdException w:name="Table Subtle 1" w:semiHidden="1" w:unhideWhenUsed="1"/>
     <w:lsdException w:name="Table Subtle 2" w:semiHidden="1" w:unhideWhenUsed="1"/>
-    <w:lsdException w:name="Table Web 1" w:semiHidden="1" w:unhideWhenUsed="1"/>
     <w:lsdException w:name="Table Web 2" w:semiHidden="1" w:unhideWhenUsed="1"/>
     <w:lsdException w:name="Table Web 3" w:semiHidden="1" w:unhideWhenUsed="1"/>
     <w:lsdException w:name="Balloon Text" w:semiHidden="1" w:unhideWhenUsed="1"/>
@@ -4990,6 +5305,9 @@
     <w:lsdException w:name="List Table 5 Dark Accent 6" w:uiPriority="50"/>
     <w:lsdException w:name="List Table 6 Colorful Accent 6" w:uiPriority="51"/>
     <w:lsdException w:name="List Table 7 Colorful Accent 6" w:uiPriority="52"/>
+    <w:lsdException w:name="Mention" w:semiHidden="1" w:unhideWhenUsed="1"/>
+    <w:lsdException w:name="Smart Hyperlink" w:semiHidden="1" w:unhideWhenUsed="1"/>
+    <w:lsdException w:name="Hashtag" w:semiHidden="1" w:unhideWhenUsed="1"/>
   </w:latentStyles>
   <w:style w:type="paragraph" w:default="1" w:styleId="Normal">
     <w:name w:val="Normal"/>

--- a/Lab 2 -2017 Rev. 1.docx
+++ b/Lab 2 -2017 Rev. 1.docx
@@ -650,7 +650,7 @@
           <w:noProof/>
           <w:position w:val="-4"/>
         </w:rPr>
-        <w:object w:dxaOrig="180" w:dyaOrig="279" w14:anchorId="2FD30DA2">
+        <w:object w:dxaOrig="180" w:dyaOrig="279" w14:anchorId="7245AD1F">
           <v:shapetype id="_x0000_t75" coordsize="21600,21600" o:spt="75" o:preferrelative="t" path="m@4@5l@4@11@9@11@9@5xe" filled="f" stroked="f">
             <v:stroke joinstyle="miter"/>
             <v:formulas>
@@ -673,7 +673,7 @@
           <v:shape id="_x0000_i1025" type="#_x0000_t75" style="width:10.5pt;height:14.25pt" o:ole="">
             <v:imagedata r:id="rId8" o:title=""/>
           </v:shape>
-          <o:OLEObject Type="Embed" ProgID="Equation.DSMT4" ShapeID="_x0000_i1025" DrawAspect="Content" ObjectID="_1549388672" r:id="rId9"/>
+          <o:OLEObject Type="Embed" ProgID="Equation.DSMT4" ShapeID="_x0000_i1025" DrawAspect="Content" ObjectID="_1549556079" r:id="rId9"/>
         </w:object>
       </w:r>
       <w:r>
@@ -689,11 +689,11 @@
           <w:noProof/>
           <w:position w:val="-34"/>
         </w:rPr>
-        <w:object w:dxaOrig="2420" w:dyaOrig="800" w14:anchorId="4EBEDCB0">
+        <w:object w:dxaOrig="2420" w:dyaOrig="800" w14:anchorId="760F7A31">
           <v:shape id="_x0000_i1026" type="#_x0000_t75" style="width:120.75pt;height:40.5pt" o:ole="">
             <v:imagedata r:id="rId10" o:title=""/>
           </v:shape>
-          <o:OLEObject Type="Embed" ProgID="Equation.DSMT4" ShapeID="_x0000_i1026" DrawAspect="Content" ObjectID="_1549388673" r:id="rId11"/>
+          <o:OLEObject Type="Embed" ProgID="Equation.DSMT4" ShapeID="_x0000_i1026" DrawAspect="Content" ObjectID="_1549556080" r:id="rId11"/>
         </w:object>
       </w:r>
       <w:r>
@@ -720,14 +720,27 @@
       <w:r>
         <w:instrText>(</w:instrText>
       </w:r>
-      <w:fldSimple w:instr=" SEQ MTEqn \c \* Arabic \* MERGEFORMAT ">
-        <w:r>
-          <w:rPr>
-            <w:noProof/>
-          </w:rPr>
-          <w:instrText>1</w:instrText>
-        </w:r>
-      </w:fldSimple>
+      <w:r>
+        <w:fldChar w:fldCharType="begin"/>
+      </w:r>
+      <w:r>
+        <w:instrText xml:space="preserve"> SEQ MTEqn \c \* Arabic \* MERGEFORMAT </w:instrText>
+      </w:r>
+      <w:r>
+        <w:fldChar w:fldCharType="separate"/>
+      </w:r>
+      <w:r>
+        <w:rPr>
+          <w:noProof/>
+        </w:rPr>
+        <w:instrText>1</w:instrText>
+      </w:r>
+      <w:r>
+        <w:rPr>
+          <w:noProof/>
+        </w:rPr>
+        <w:fldChar w:fldCharType="end"/>
+      </w:r>
       <w:r>
         <w:instrText>)</w:instrText>
       </w:r>
@@ -796,11 +809,11 @@
           <w:noProof/>
           <w:position w:val="-34"/>
         </w:rPr>
-        <w:object w:dxaOrig="2640" w:dyaOrig="840" w14:anchorId="0B2527CE">
+        <w:object w:dxaOrig="2640" w:dyaOrig="840" w14:anchorId="4ACF946C">
           <v:shape id="_x0000_i1027" type="#_x0000_t75" style="width:132.75pt;height:42pt" o:ole="">
             <v:imagedata r:id="rId12" o:title=""/>
           </v:shape>
-          <o:OLEObject Type="Embed" ProgID="Equation.DSMT4" ShapeID="_x0000_i1027" DrawAspect="Content" ObjectID="_1549388674" r:id="rId13"/>
+          <o:OLEObject Type="Embed" ProgID="Equation.DSMT4" ShapeID="_x0000_i1027" DrawAspect="Content" ObjectID="_1549556081" r:id="rId13"/>
         </w:object>
       </w:r>
       <w:r>
@@ -821,14 +834,27 @@
       <w:r>
         <w:instrText>(</w:instrText>
       </w:r>
-      <w:fldSimple w:instr=" SEQ MTEqn \c \* Arabic \* MERGEFORMAT ">
-        <w:r>
-          <w:rPr>
-            <w:noProof/>
-          </w:rPr>
-          <w:instrText>2</w:instrText>
-        </w:r>
-      </w:fldSimple>
+      <w:r>
+        <w:fldChar w:fldCharType="begin"/>
+      </w:r>
+      <w:r>
+        <w:instrText xml:space="preserve"> SEQ MTEqn \c \* Arabic \* MERGEFORMAT </w:instrText>
+      </w:r>
+      <w:r>
+        <w:fldChar w:fldCharType="separate"/>
+      </w:r>
+      <w:r>
+        <w:rPr>
+          <w:noProof/>
+        </w:rPr>
+        <w:instrText>2</w:instrText>
+      </w:r>
+      <w:r>
+        <w:rPr>
+          <w:noProof/>
+        </w:rPr>
+        <w:fldChar w:fldCharType="end"/>
+      </w:r>
       <w:r>
         <w:instrText>)</w:instrText>
       </w:r>
@@ -2573,11 +2599,11 @@
           <w:color w:val="70AD47" w:themeColor="accent6"/>
           <w:position w:val="-4"/>
         </w:rPr>
-        <w:object w:dxaOrig="240" w:dyaOrig="300" w14:anchorId="2B74B179">
+        <w:object w:dxaOrig="240" w:dyaOrig="300" w14:anchorId="187DDF5C">
           <v:shape id="_x0000_i1028" type="#_x0000_t75" style="width:12pt;height:15.75pt" o:ole="">
             <v:imagedata r:id="rId14" o:title=""/>
           </v:shape>
-          <o:OLEObject Type="Embed" ProgID="Equation.DSMT4" ShapeID="_x0000_i1028" DrawAspect="Content" ObjectID="_1549388675" r:id="rId15"/>
+          <o:OLEObject Type="Embed" ProgID="Equation.DSMT4" ShapeID="_x0000_i1028" DrawAspect="Content" ObjectID="_1549556082" r:id="rId15"/>
         </w:object>
       </w:r>
       <w:r>
@@ -2619,11 +2645,11 @@
           <w:color w:val="70AD47" w:themeColor="accent6"/>
           <w:position w:val="-14"/>
         </w:rPr>
-        <w:object w:dxaOrig="360" w:dyaOrig="380" w14:anchorId="36C94C2B">
+        <w:object w:dxaOrig="360" w:dyaOrig="380" w14:anchorId="2FEE8405">
           <v:shape id="_x0000_i1029" type="#_x0000_t75" style="width:18pt;height:18.75pt" o:ole="">
             <v:imagedata r:id="rId16" o:title=""/>
           </v:shape>
-          <o:OLEObject Type="Embed" ProgID="Equation.DSMT4" ShapeID="_x0000_i1029" DrawAspect="Content" ObjectID="_1549388676" r:id="rId17"/>
+          <o:OLEObject Type="Embed" ProgID="Equation.DSMT4" ShapeID="_x0000_i1029" DrawAspect="Content" ObjectID="_1549556083" r:id="rId17"/>
         </w:object>
       </w:r>
       <w:r>
@@ -2638,11 +2664,11 @@
           <w:color w:val="70AD47" w:themeColor="accent6"/>
           <w:position w:val="-6"/>
         </w:rPr>
-        <w:object w:dxaOrig="200" w:dyaOrig="220" w14:anchorId="637BE5F6">
+        <w:object w:dxaOrig="200" w:dyaOrig="220" w14:anchorId="6C4B851C">
           <v:shape id="_x0000_i1030" type="#_x0000_t75" style="width:9.75pt;height:11.25pt" o:ole="">
             <v:imagedata r:id="rId18" o:title=""/>
           </v:shape>
-          <o:OLEObject Type="Embed" ProgID="Equation.DSMT4" ShapeID="_x0000_i1030" DrawAspect="Content" ObjectID="_1549388677" r:id="rId19"/>
+          <o:OLEObject Type="Embed" ProgID="Equation.DSMT4" ShapeID="_x0000_i1030" DrawAspect="Content" ObjectID="_1549556084" r:id="rId19"/>
         </w:object>
       </w:r>
       <w:r>
@@ -3182,11 +3208,15 @@
           <w:ilvl w:val="0"/>
           <w:numId w:val="7"/>
         </w:numPr>
-      </w:pPr>
-      <w:r>
-        <w:rPr>
-          <w:b/>
-          <w:i/>
+        <w:rPr>
+          <w:color w:val="70AD47" w:themeColor="accent6"/>
+        </w:rPr>
+      </w:pPr>
+      <w:r>
+        <w:rPr>
+          <w:b/>
+          <w:i/>
+          <w:color w:val="70AD47" w:themeColor="accent6"/>
         </w:rPr>
         <w:t>(</w:t>
       </w:r>
@@ -3194,6 +3224,7 @@
         <w:rPr>
           <w:b/>
           <w:i/>
+          <w:color w:val="70AD47" w:themeColor="accent6"/>
         </w:rPr>
         <w:t>25</w:t>
       </w:r>
@@ -3201,62 +3232,88 @@
         <w:rPr>
           <w:b/>
           <w:i/>
-        </w:rPr>
-        <w:t>%)</w:t>
-      </w:r>
-      <w:r>
-        <w:rPr>
-          <w:b/>
-          <w:i/>
-        </w:rPr>
-        <w:t xml:space="preserve"> </w:t>
-      </w:r>
-      <w:r>
-        <w:rPr>
-          <w:i/>
+          <w:color w:val="70AD47" w:themeColor="accent6"/>
+        </w:rPr>
+        <w:t xml:space="preserve">%) </w:t>
+      </w:r>
+      <w:r>
+        <w:rPr>
+          <w:i/>
+          <w:color w:val="70AD47" w:themeColor="accent6"/>
         </w:rPr>
         <w:t xml:space="preserve">(For published Matlab document and code) </w:t>
       </w:r>
       <w:r>
+        <w:rPr>
+          <w:color w:val="70AD47" w:themeColor="accent6"/>
+        </w:rPr>
         <w:t xml:space="preserve">Use the error fraction, </w:t>
       </w:r>
       <w:r>
         <w:rPr>
           <w:noProof/>
+          <w:color w:val="70AD47" w:themeColor="accent6"/>
           <w:position w:val="-32"/>
         </w:rPr>
-        <w:object w:dxaOrig="2380" w:dyaOrig="740" w14:anchorId="2331EE21">
+        <w:object w:dxaOrig="2380" w:dyaOrig="740" w14:anchorId="283E8673">
           <v:shape id="_x0000_i1031" type="#_x0000_t75" style="width:119.25pt;height:36.75pt" o:ole="">
             <v:imagedata r:id="rId20" o:title=""/>
           </v:shape>
-          <o:OLEObject Type="Embed" ProgID="Equation.DSMT4" ShapeID="_x0000_i1031" DrawAspect="Content" ObjectID="_1549388678" r:id="rId21"/>
+          <o:OLEObject Type="Embed" ProgID="Equation.DSMT4" ShapeID="_x0000_i1031" DrawAspect="Content" ObjectID="_1549556085" r:id="rId21"/>
         </w:object>
       </w:r>
       <w:r>
+        <w:rPr>
+          <w:color w:val="70AD47" w:themeColor="accent6"/>
+        </w:rPr>
         <w:t xml:space="preserve"> to determine the time constant by fitting ln(</w:t>
       </w:r>
       <w:r>
+        <w:rPr>
+          <w:color w:val="70AD47" w:themeColor="accent6"/>
+        </w:rPr>
         <w:sym w:font="Symbol" w:char="F047"/>
       </w:r>
       <w:r>
+        <w:rPr>
+          <w:color w:val="70AD47" w:themeColor="accent6"/>
+        </w:rPr>
         <w:t>) vs. t with the fit relation we derived in class for the first order fit that passes through zero</w:t>
       </w:r>
       <w:r>
+        <w:rPr>
+          <w:color w:val="70AD47" w:themeColor="accent6"/>
+        </w:rPr>
         <w:t>.  This derivation is reproduced at the end of this document.</w:t>
       </w:r>
       <w:r>
+        <w:rPr>
+          <w:color w:val="70AD47" w:themeColor="accent6"/>
+        </w:rPr>
         <w:t xml:space="preserve"> </w:t>
       </w:r>
       <w:r>
+        <w:rPr>
+          <w:color w:val="70AD47" w:themeColor="accent6"/>
+        </w:rPr>
         <w:t>Do this for all three thermocouples for all transitions except the transition to air.</w:t>
       </w:r>
       <w:r>
+        <w:rPr>
+          <w:color w:val="70AD47" w:themeColor="accent6"/>
+        </w:rPr>
         <w:t xml:space="preserve">  </w:t>
       </w:r>
       <w:r>
+        <w:rPr>
+          <w:color w:val="70AD47" w:themeColor="accent6"/>
+        </w:rPr>
         <w:t xml:space="preserve">Also do this for both event onset methods.  (You have three thermocouples, two transitions, and two onset methods so you should have twelve sets of plots). </w:t>
       </w:r>
       <w:r>
+        <w:rPr>
+          <w:color w:val="70AD47" w:themeColor="accent6"/>
+        </w:rPr>
         <w:t>The following plots (for each thermocouple and each transition) should be vertically registered with the same length time axis using the Subplot command.</w:t>
       </w:r>
     </w:p>
@@ -3267,26 +3324,50 @@
           <w:ilvl w:val="2"/>
           <w:numId w:val="7"/>
         </w:numPr>
-      </w:pPr>
-      <w:r>
+        <w:rPr>
+          <w:color w:val="70AD47" w:themeColor="accent6"/>
+        </w:rPr>
+      </w:pPr>
+      <w:r>
+        <w:rPr>
+          <w:color w:val="70AD47" w:themeColor="accent6"/>
+        </w:rPr>
         <w:t xml:space="preserve">Provide a </w:t>
       </w:r>
       <w:r>
+        <w:rPr>
+          <w:color w:val="70AD47" w:themeColor="accent6"/>
+        </w:rPr>
         <w:t>linear plot of ln</w:t>
       </w:r>
       <w:r>
+        <w:rPr>
+          <w:color w:val="70AD47" w:themeColor="accent6"/>
+        </w:rPr>
         <w:sym w:font="Symbol" w:char="F047"/>
       </w:r>
       <w:r>
+        <w:rPr>
+          <w:color w:val="70AD47" w:themeColor="accent6"/>
+        </w:rPr>
         <w:t xml:space="preserve">(t) vs. t </w:t>
       </w:r>
       <w:r>
+        <w:rPr>
+          <w:color w:val="70AD47" w:themeColor="accent6"/>
+        </w:rPr>
         <w:t>that shows the data compared to the prediction</w:t>
       </w:r>
       <w:r>
+        <w:rPr>
+          <w:color w:val="70AD47" w:themeColor="accent6"/>
+        </w:rPr>
         <w:t xml:space="preserve"> based on the obtained time constant</w:t>
       </w:r>
       <w:r>
+        <w:rPr>
+          <w:color w:val="70AD47" w:themeColor="accent6"/>
+        </w:rPr>
         <w:t>.</w:t>
       </w:r>
     </w:p>
@@ -3297,39 +3378,63 @@
           <w:ilvl w:val="2"/>
           <w:numId w:val="7"/>
         </w:numPr>
-      </w:pPr>
-      <w:r>
+        <w:rPr>
+          <w:color w:val="70AD47" w:themeColor="accent6"/>
+        </w:rPr>
+      </w:pPr>
+      <w:r>
+        <w:rPr>
+          <w:color w:val="70AD47" w:themeColor="accent6"/>
+        </w:rPr>
         <w:lastRenderedPageBreak/>
         <w:t>Provide a linear T(t) vs. t plot that shows the data compared to the prediction</w:t>
       </w:r>
       <w:r>
+        <w:rPr>
+          <w:color w:val="70AD47" w:themeColor="accent6"/>
+        </w:rPr>
         <w:t xml:space="preserve"> for</w:t>
       </w:r>
       <w:r>
+        <w:rPr>
+          <w:color w:val="70AD47" w:themeColor="accent6"/>
+        </w:rPr>
         <w:t>.</w:t>
       </w:r>
       <w:r>
+        <w:rPr>
+          <w:color w:val="70AD47" w:themeColor="accent6"/>
+        </w:rPr>
         <w:t xml:space="preserve">  The y axis should be from -10</w:t>
       </w:r>
       <w:r>
+        <w:rPr>
+          <w:color w:val="70AD47" w:themeColor="accent6"/>
+        </w:rPr>
         <w:sym w:font="Symbol" w:char="F0B0"/>
       </w:r>
       <w:r>
+        <w:rPr>
+          <w:color w:val="70AD47" w:themeColor="accent6"/>
+        </w:rPr>
         <w:t>C to 110</w:t>
       </w:r>
       <w:r>
+        <w:rPr>
+          <w:color w:val="70AD47" w:themeColor="accent6"/>
+        </w:rPr>
         <w:sym w:font="Symbol" w:char="F0B0"/>
       </w:r>
       <w:r>
-        <w:t>C</w:t>
-      </w:r>
-      <w:r>
-        <w:t xml:space="preserve"> </w:t>
-      </w:r>
-      <w:r>
-        <w:t>and the time axis should start from the beginning of the data acquisition to the end.  The y axis should intersect the time axis at the shifted t = 0.</w:t>
-      </w:r>
-      <w:r>
+        <w:rPr>
+          <w:color w:val="70AD47" w:themeColor="accent6"/>
+        </w:rPr>
+        <w:t>C and the time axis should start from the beginning of the data acquisition to the end.  The y axis should intersect the time axis at the shifted t = 0.</w:t>
+      </w:r>
+      <w:r>
+        <w:rPr>
+          <w:color w:val="70AD47" w:themeColor="accent6"/>
+        </w:rPr>
         <w:t xml:space="preserve"> Use shifted time for the x axis – the leftmost point will be at negative time.</w:t>
       </w:r>
     </w:p>
@@ -3340,17 +3445,32 @@
           <w:ilvl w:val="2"/>
           <w:numId w:val="7"/>
         </w:numPr>
-      </w:pPr>
-      <w:r>
+        <w:rPr>
+          <w:color w:val="70AD47" w:themeColor="accent6"/>
+        </w:rPr>
+      </w:pPr>
+      <w:r>
+        <w:rPr>
+          <w:color w:val="70AD47" w:themeColor="accent6"/>
+        </w:rPr>
         <w:t xml:space="preserve">Provide a </w:t>
       </w:r>
       <w:r>
+        <w:rPr>
+          <w:color w:val="70AD47" w:themeColor="accent6"/>
+        </w:rPr>
         <w:t>linear</w:t>
       </w:r>
       <w:r>
+        <w:rPr>
+          <w:color w:val="70AD47" w:themeColor="accent6"/>
+        </w:rPr>
         <w:t xml:space="preserve"> plot</w:t>
       </w:r>
       <w:r>
+        <w:rPr>
+          <w:color w:val="70AD47" w:themeColor="accent6"/>
+        </w:rPr>
         <w:t xml:space="preserve"> that shows the residuals vs. time. </w:t>
       </w:r>
     </w:p>
@@ -3361,11 +3481,15 @@
           <w:ilvl w:val="0"/>
           <w:numId w:val="7"/>
         </w:numPr>
-      </w:pPr>
-      <w:r>
-        <w:rPr>
-          <w:b/>
-          <w:i/>
+        <w:rPr>
+          <w:color w:val="70AD47" w:themeColor="accent6"/>
+        </w:rPr>
+      </w:pPr>
+      <w:r>
+        <w:rPr>
+          <w:b/>
+          <w:i/>
+          <w:color w:val="70AD47" w:themeColor="accent6"/>
         </w:rPr>
         <w:t>(20</w:t>
       </w:r>
@@ -3373,116 +3497,182 @@
         <w:rPr>
           <w:b/>
           <w:i/>
+          <w:color w:val="70AD47" w:themeColor="accent6"/>
         </w:rPr>
         <w:t xml:space="preserve">%) </w:t>
       </w:r>
       <w:r>
         <w:rPr>
           <w:i/>
+          <w:color w:val="70AD47" w:themeColor="accent6"/>
         </w:rPr>
         <w:t xml:space="preserve">(For published Matlab document and code) </w:t>
       </w:r>
       <w:r>
+        <w:rPr>
+          <w:color w:val="70AD47" w:themeColor="accent6"/>
+        </w:rPr>
         <w:t xml:space="preserve">Estimate the time constant from </w:t>
       </w:r>
       <w:r>
+        <w:rPr>
+          <w:color w:val="70AD47" w:themeColor="accent6"/>
+        </w:rPr>
         <w:t>these</w:t>
       </w:r>
       <w:r>
+        <w:rPr>
+          <w:color w:val="70AD47" w:themeColor="accent6"/>
+        </w:rPr>
         <w:t xml:space="preserve"> data using the criterion that T(t=</w:t>
       </w:r>
       <w:r>
+        <w:rPr>
+          <w:color w:val="70AD47" w:themeColor="accent6"/>
+        </w:rPr>
         <w:sym w:font="Symbol" w:char="F074"/>
       </w:r>
       <w:r>
+        <w:rPr>
+          <w:color w:val="70AD47" w:themeColor="accent6"/>
+        </w:rPr>
         <w:t>)=</w:t>
       </w:r>
       <w:proofErr w:type="spellStart"/>
       <w:r>
+        <w:rPr>
+          <w:color w:val="70AD47" w:themeColor="accent6"/>
+        </w:rPr>
         <w:t>T</w:t>
       </w:r>
       <w:r>
         <w:rPr>
+          <w:color w:val="70AD47" w:themeColor="accent6"/>
           <w:vertAlign w:val="subscript"/>
         </w:rPr>
         <w:t>initial</w:t>
       </w:r>
       <w:proofErr w:type="spellEnd"/>
       <w:r>
+        <w:rPr>
+          <w:color w:val="70AD47" w:themeColor="accent6"/>
+        </w:rPr>
         <w:t xml:space="preserve"> +0.632(</w:t>
       </w:r>
       <w:proofErr w:type="spellStart"/>
       <w:r>
+        <w:rPr>
+          <w:color w:val="70AD47" w:themeColor="accent6"/>
+        </w:rPr>
         <w:t>T</w:t>
       </w:r>
       <w:r>
         <w:rPr>
+          <w:color w:val="70AD47" w:themeColor="accent6"/>
           <w:vertAlign w:val="subscript"/>
         </w:rPr>
         <w:t>final</w:t>
       </w:r>
       <w:proofErr w:type="spellEnd"/>
       <w:r>
+        <w:rPr>
+          <w:color w:val="70AD47" w:themeColor="accent6"/>
+        </w:rPr>
         <w:t xml:space="preserve"> – </w:t>
       </w:r>
       <w:proofErr w:type="spellStart"/>
       <w:r>
+        <w:rPr>
+          <w:color w:val="70AD47" w:themeColor="accent6"/>
+        </w:rPr>
         <w:t>T</w:t>
       </w:r>
       <w:r>
         <w:rPr>
+          <w:color w:val="70AD47" w:themeColor="accent6"/>
           <w:vertAlign w:val="subscript"/>
         </w:rPr>
         <w:t>initia</w:t>
       </w:r>
       <w:r>
         <w:rPr>
+          <w:color w:val="70AD47" w:themeColor="accent6"/>
           <w:vertAlign w:val="subscript"/>
         </w:rPr>
         <w:t>l</w:t>
       </w:r>
       <w:proofErr w:type="spellEnd"/>
       <w:r>
+        <w:rPr>
+          <w:color w:val="70AD47" w:themeColor="accent6"/>
+        </w:rPr>
         <w:t>).</w:t>
       </w:r>
       <w:r>
+        <w:rPr>
+          <w:color w:val="70AD47" w:themeColor="accent6"/>
+        </w:rPr>
         <w:t xml:space="preserve"> </w:t>
       </w:r>
       <w:r>
+        <w:rPr>
+          <w:color w:val="70AD47" w:themeColor="accent6"/>
+        </w:rPr>
         <w:t xml:space="preserve"> Do this for both onset methods.</w:t>
       </w:r>
       <w:r>
+        <w:rPr>
+          <w:color w:val="70AD47" w:themeColor="accent6"/>
+        </w:rPr>
         <w:t xml:space="preserve"> Provide a plot that shows the data compared to the prediction</w:t>
       </w:r>
       <w:r>
+        <w:rPr>
+          <w:color w:val="70AD47" w:themeColor="accent6"/>
+        </w:rPr>
         <w:t xml:space="preserve"> (T vs. t) </w:t>
       </w:r>
       <w:r>
+        <w:rPr>
+          <w:color w:val="70AD47" w:themeColor="accent6"/>
+        </w:rPr>
         <w:t>and a second plot that shows the residuals vs. time.</w:t>
       </w:r>
       <w:r>
-        <w:t xml:space="preserve"> </w:t>
-      </w:r>
-      <w:r>
-        <w:t>The y axis of the T vs. t plot should be from -10</w:t>
-      </w:r>
-      <w:r>
+        <w:rPr>
+          <w:color w:val="70AD47" w:themeColor="accent6"/>
+        </w:rPr>
+        <w:t xml:space="preserve"> The y axis of the T vs. t plot should be from -10</w:t>
+      </w:r>
+      <w:r>
+        <w:rPr>
+          <w:color w:val="70AD47" w:themeColor="accent6"/>
+        </w:rPr>
         <w:sym w:font="Symbol" w:char="F0B0"/>
       </w:r>
       <w:r>
+        <w:rPr>
+          <w:color w:val="70AD47" w:themeColor="accent6"/>
+        </w:rPr>
         <w:t>C to 110</w:t>
       </w:r>
       <w:r>
+        <w:rPr>
+          <w:color w:val="70AD47" w:themeColor="accent6"/>
+        </w:rPr>
         <w:sym w:font="Symbol" w:char="F0B0"/>
       </w:r>
       <w:r>
+        <w:rPr>
+          <w:color w:val="70AD47" w:themeColor="accent6"/>
+        </w:rPr>
         <w:t>C and the time axis should start from the beginning of the data acquisition to the end.  The y axis should intersect the time axis at the shifted t = 0.</w:t>
       </w:r>
       <w:r>
-        <w:t xml:space="preserve"> </w:t>
-      </w:r>
-      <w:r>
-        <w:t>Use shifted time for the x axis – the leftmost point will be at negative time.</w:t>
+        <w:rPr>
+          <w:color w:val="70AD47" w:themeColor="accent6"/>
+        </w:rPr>
+        <w:t xml:space="preserve"> Use shifted time for the x axis – the leftmost point will be at negative time.</w:t>
       </w:r>
     </w:p>
     <w:p>
@@ -3565,6 +3755,8 @@
         </w:rPr>
         <w:t>.</w:t>
       </w:r>
+      <w:bookmarkStart w:id="0" w:name="_GoBack"/>
+      <w:bookmarkEnd w:id="0"/>
     </w:p>
     <w:p>
       <w:pPr>
@@ -3651,15 +3843,7 @@
         <w:rPr>
           <w:i/>
         </w:rPr>
-        <w:t xml:space="preserve"> the different methods of calculating the time constant fo</w:t>
-      </w:r>
-      <w:bookmarkStart w:id="0" w:name="_GoBack"/>
-      <w:bookmarkEnd w:id="0"/>
-      <w:r>
-        <w:rPr>
-          <w:i/>
-        </w:rPr>
-        <w:t>r each environmental transition and each thermocouple type.  The table</w:t>
+        <w:t xml:space="preserve"> the different methods of calculating the time constant for each environmental transition and each thermocouple type.  The table</w:t>
       </w:r>
       <w:r>
         <w:rPr>
@@ -3745,11 +3929,11 @@
           <w:noProof/>
           <w:position w:val="-184"/>
         </w:rPr>
-        <w:object w:dxaOrig="2760" w:dyaOrig="3780" w14:anchorId="4D8920B5">
+        <w:object w:dxaOrig="2760" w:dyaOrig="3780" w14:anchorId="01B8A640">
           <v:shape id="_x0000_i1032" type="#_x0000_t75" style="width:138pt;height:189pt" o:ole="">
             <v:imagedata r:id="rId22" o:title=""/>
           </v:shape>
-          <o:OLEObject Type="Embed" ProgID="Equation.DSMT4" ShapeID="_x0000_i1032" DrawAspect="Content" ObjectID="_1549388679" r:id="rId23"/>
+          <o:OLEObject Type="Embed" ProgID="Equation.DSMT4" ShapeID="_x0000_i1032" DrawAspect="Content" ObjectID="_1549556086" r:id="rId23"/>
         </w:object>
       </w:r>
       <w:r>
@@ -3763,11 +3947,11 @@
           <w:noProof/>
           <w:position w:val="-52"/>
         </w:rPr>
-        <w:object w:dxaOrig="1020" w:dyaOrig="1140" w14:anchorId="20B8ACDA">
+        <w:object w:dxaOrig="1020" w:dyaOrig="1140" w14:anchorId="23CE88C5">
           <v:shape id="_x0000_i1033" type="#_x0000_t75" style="width:51pt;height:57pt" o:ole="">
             <v:imagedata r:id="rId24" o:title=""/>
           </v:shape>
-          <o:OLEObject Type="Embed" ProgID="Equation.DSMT4" ShapeID="_x0000_i1033" DrawAspect="Content" ObjectID="_1549388680" r:id="rId25"/>
+          <o:OLEObject Type="Embed" ProgID="Equation.DSMT4" ShapeID="_x0000_i1033" DrawAspect="Content" ObjectID="_1549556087" r:id="rId25"/>
         </w:object>
       </w:r>
     </w:p>
@@ -5041,6 +5225,7 @@
     <w:lsdException w:name="HTML Sample" w:semiHidden="1" w:unhideWhenUsed="1"/>
     <w:lsdException w:name="HTML Typewriter" w:semiHidden="1" w:unhideWhenUsed="1"/>
     <w:lsdException w:name="HTML Variable" w:semiHidden="1" w:unhideWhenUsed="1"/>
+    <w:lsdException w:name="Normal Table" w:semiHidden="1" w:unhideWhenUsed="1"/>
     <w:lsdException w:name="annotation subject" w:semiHidden="1" w:unhideWhenUsed="1"/>
     <w:lsdException w:name="No List" w:semiHidden="1" w:unhideWhenUsed="1"/>
     <w:lsdException w:name="Outline List 1" w:semiHidden="1" w:unhideWhenUsed="1"/>
@@ -5085,6 +5270,7 @@
     <w:lsdException w:name="Table Professional" w:semiHidden="1" w:unhideWhenUsed="1"/>
     <w:lsdException w:name="Table Subtle 1" w:semiHidden="1" w:unhideWhenUsed="1"/>
     <w:lsdException w:name="Table Subtle 2" w:semiHidden="1" w:unhideWhenUsed="1"/>
+    <w:lsdException w:name="Table Web 1" w:semiHidden="1" w:unhideWhenUsed="1"/>
     <w:lsdException w:name="Table Web 2" w:semiHidden="1" w:unhideWhenUsed="1"/>
     <w:lsdException w:name="Table Web 3" w:semiHidden="1" w:unhideWhenUsed="1"/>
     <w:lsdException w:name="Balloon Text" w:semiHidden="1" w:unhideWhenUsed="1"/>

--- a/Lab 2 -2017 Rev. 1.docx
+++ b/Lab 2 -2017 Rev. 1.docx
@@ -673,7 +673,7 @@
           <v:shape id="_x0000_i1025" type="#_x0000_t75" style="width:10.5pt;height:14.25pt" o:ole="">
             <v:imagedata r:id="rId8" o:title=""/>
           </v:shape>
-          <o:OLEObject Type="Embed" ProgID="Equation.DSMT4" ShapeID="_x0000_i1025" DrawAspect="Content" ObjectID="_1549556079" r:id="rId9"/>
+          <o:OLEObject Type="Embed" ProgID="Equation.DSMT4" ShapeID="_x0000_i1025" DrawAspect="Content" ObjectID="_1549565560" r:id="rId9"/>
         </w:object>
       </w:r>
       <w:r>
@@ -693,7 +693,7 @@
           <v:shape id="_x0000_i1026" type="#_x0000_t75" style="width:120.75pt;height:40.5pt" o:ole="">
             <v:imagedata r:id="rId10" o:title=""/>
           </v:shape>
-          <o:OLEObject Type="Embed" ProgID="Equation.DSMT4" ShapeID="_x0000_i1026" DrawAspect="Content" ObjectID="_1549556080" r:id="rId11"/>
+          <o:OLEObject Type="Embed" ProgID="Equation.DSMT4" ShapeID="_x0000_i1026" DrawAspect="Content" ObjectID="_1549565561" r:id="rId11"/>
         </w:object>
       </w:r>
       <w:r>
@@ -813,7 +813,7 @@
           <v:shape id="_x0000_i1027" type="#_x0000_t75" style="width:132.75pt;height:42pt" o:ole="">
             <v:imagedata r:id="rId12" o:title=""/>
           </v:shape>
-          <o:OLEObject Type="Embed" ProgID="Equation.DSMT4" ShapeID="_x0000_i1027" DrawAspect="Content" ObjectID="_1549556081" r:id="rId13"/>
+          <o:OLEObject Type="Embed" ProgID="Equation.DSMT4" ShapeID="_x0000_i1027" DrawAspect="Content" ObjectID="_1549565562" r:id="rId13"/>
         </w:object>
       </w:r>
       <w:r>
@@ -2603,7 +2603,7 @@
           <v:shape id="_x0000_i1028" type="#_x0000_t75" style="width:12pt;height:15.75pt" o:ole="">
             <v:imagedata r:id="rId14" o:title=""/>
           </v:shape>
-          <o:OLEObject Type="Embed" ProgID="Equation.DSMT4" ShapeID="_x0000_i1028" DrawAspect="Content" ObjectID="_1549556082" r:id="rId15"/>
+          <o:OLEObject Type="Embed" ProgID="Equation.DSMT4" ShapeID="_x0000_i1028" DrawAspect="Content" ObjectID="_1549565563" r:id="rId15"/>
         </w:object>
       </w:r>
       <w:r>
@@ -2649,7 +2649,7 @@
           <v:shape id="_x0000_i1029" type="#_x0000_t75" style="width:18pt;height:18.75pt" o:ole="">
             <v:imagedata r:id="rId16" o:title=""/>
           </v:shape>
-          <o:OLEObject Type="Embed" ProgID="Equation.DSMT4" ShapeID="_x0000_i1029" DrawAspect="Content" ObjectID="_1549556083" r:id="rId17"/>
+          <o:OLEObject Type="Embed" ProgID="Equation.DSMT4" ShapeID="_x0000_i1029" DrawAspect="Content" ObjectID="_1549565564" r:id="rId17"/>
         </w:object>
       </w:r>
       <w:r>
@@ -2668,7 +2668,7 @@
           <v:shape id="_x0000_i1030" type="#_x0000_t75" style="width:9.75pt;height:11.25pt" o:ole="">
             <v:imagedata r:id="rId18" o:title=""/>
           </v:shape>
-          <o:OLEObject Type="Embed" ProgID="Equation.DSMT4" ShapeID="_x0000_i1030" DrawAspect="Content" ObjectID="_1549556084" r:id="rId19"/>
+          <o:OLEObject Type="Embed" ProgID="Equation.DSMT4" ShapeID="_x0000_i1030" DrawAspect="Content" ObjectID="_1549565565" r:id="rId19"/>
         </w:object>
       </w:r>
       <w:r>
@@ -3259,7 +3259,7 @@
           <v:shape id="_x0000_i1031" type="#_x0000_t75" style="width:119.25pt;height:36.75pt" o:ole="">
             <v:imagedata r:id="rId20" o:title=""/>
           </v:shape>
-          <o:OLEObject Type="Embed" ProgID="Equation.DSMT4" ShapeID="_x0000_i1031" DrawAspect="Content" ObjectID="_1549556085" r:id="rId21"/>
+          <o:OLEObject Type="Embed" ProgID="Equation.DSMT4" ShapeID="_x0000_i1031" DrawAspect="Content" ObjectID="_1549565566" r:id="rId21"/>
         </w:object>
       </w:r>
       <w:r>
@@ -3683,14 +3683,14 @@
           <w:numId w:val="7"/>
         </w:numPr>
         <w:rPr>
-          <w:color w:val="000000" w:themeColor="text1"/>
-        </w:rPr>
-      </w:pPr>
-      <w:r>
-        <w:rPr>
-          <w:b/>
-          <w:i/>
-          <w:color w:val="000000" w:themeColor="text1"/>
+          <w:color w:val="70AD47" w:themeColor="accent6"/>
+        </w:rPr>
+      </w:pPr>
+      <w:r>
+        <w:rPr>
+          <w:b/>
+          <w:i/>
+          <w:color w:val="70AD47" w:themeColor="accent6"/>
         </w:rPr>
         <w:t xml:space="preserve"> </w:t>
       </w:r>
@@ -3698,46 +3698,46 @@
         <w:rPr>
           <w:b/>
           <w:i/>
-          <w:color w:val="000000" w:themeColor="text1"/>
+          <w:color w:val="70AD47" w:themeColor="accent6"/>
         </w:rPr>
         <w:t>(5%)</w:t>
       </w:r>
       <w:r>
         <w:rPr>
           <w:i/>
-          <w:color w:val="000000" w:themeColor="text1"/>
+          <w:color w:val="70AD47" w:themeColor="accent6"/>
         </w:rPr>
         <w:t xml:space="preserve"> </w:t>
       </w:r>
       <w:r>
         <w:rPr>
           <w:i/>
-          <w:color w:val="000000" w:themeColor="text1"/>
+          <w:color w:val="70AD47" w:themeColor="accent6"/>
         </w:rPr>
         <w:t xml:space="preserve">(For published Matlab document and code) </w:t>
       </w:r>
       <w:r>
         <w:rPr>
-          <w:color w:val="000000" w:themeColor="text1"/>
+          <w:color w:val="70AD47" w:themeColor="accent6"/>
         </w:rPr>
         <w:t>Provide comparative plots that show residuals vs. time for each calculation method on the same vertical scale.  Use a single plot to combine all results if they are well separated.  Use multiple stacked plots if there is enough overlap that it makes it difficult to visually separate the results from each calculation method.</w:t>
       </w:r>
       <w:r>
         <w:rPr>
-          <w:color w:val="000000" w:themeColor="text1"/>
+          <w:color w:val="70AD47" w:themeColor="accent6"/>
         </w:rPr>
         <w:t xml:space="preserve">  List the value of </w:t>
       </w:r>
       <w:proofErr w:type="spellStart"/>
       <w:r>
         <w:rPr>
-          <w:color w:val="000000" w:themeColor="text1"/>
+          <w:color w:val="70AD47" w:themeColor="accent6"/>
         </w:rPr>
         <w:t>s</w:t>
       </w:r>
       <w:r>
         <w:rPr>
-          <w:color w:val="000000" w:themeColor="text1"/>
+          <w:color w:val="70AD47" w:themeColor="accent6"/>
           <w:vertAlign w:val="subscript"/>
         </w:rPr>
         <w:t>yx</w:t>
@@ -3745,18 +3745,16 @@
       <w:proofErr w:type="spellEnd"/>
       <w:r>
         <w:rPr>
-          <w:color w:val="000000" w:themeColor="text1"/>
+          <w:color w:val="70AD47" w:themeColor="accent6"/>
         </w:rPr>
         <w:t xml:space="preserve"> on each plot</w:t>
       </w:r>
       <w:r>
         <w:rPr>
-          <w:color w:val="000000" w:themeColor="text1"/>
+          <w:color w:val="70AD47" w:themeColor="accent6"/>
         </w:rPr>
         <w:t>.</w:t>
       </w:r>
-      <w:bookmarkStart w:id="0" w:name="_GoBack"/>
-      <w:bookmarkEnd w:id="0"/>
     </w:p>
     <w:p>
       <w:pPr>
@@ -3867,7 +3865,15 @@
         <w:rPr>
           <w:i/>
         </w:rPr>
-        <w:t xml:space="preserve"> should list the value of time constant as well as the </w:t>
+        <w:t xml:space="preserve"> should list the value of time constant as well</w:t>
+      </w:r>
+      <w:bookmarkStart w:id="0" w:name="_GoBack"/>
+      <w:bookmarkEnd w:id="0"/>
+      <w:r>
+        <w:rPr>
+          <w:i/>
+        </w:rPr>
+        <w:t xml:space="preserve"> as the </w:t>
       </w:r>
       <w:proofErr w:type="spellStart"/>
       <w:r>
@@ -3933,7 +3939,7 @@
           <v:shape id="_x0000_i1032" type="#_x0000_t75" style="width:138pt;height:189pt" o:ole="">
             <v:imagedata r:id="rId22" o:title=""/>
           </v:shape>
-          <o:OLEObject Type="Embed" ProgID="Equation.DSMT4" ShapeID="_x0000_i1032" DrawAspect="Content" ObjectID="_1549556086" r:id="rId23"/>
+          <o:OLEObject Type="Embed" ProgID="Equation.DSMT4" ShapeID="_x0000_i1032" DrawAspect="Content" ObjectID="_1549565567" r:id="rId23"/>
         </w:object>
       </w:r>
       <w:r>
@@ -3951,7 +3957,7 @@
           <v:shape id="_x0000_i1033" type="#_x0000_t75" style="width:51pt;height:57pt" o:ole="">
             <v:imagedata r:id="rId24" o:title=""/>
           </v:shape>
-          <o:OLEObject Type="Embed" ProgID="Equation.DSMT4" ShapeID="_x0000_i1033" DrawAspect="Content" ObjectID="_1549556087" r:id="rId25"/>
+          <o:OLEObject Type="Embed" ProgID="Equation.DSMT4" ShapeID="_x0000_i1033" DrawAspect="Content" ObjectID="_1549565568" r:id="rId25"/>
         </w:object>
       </w:r>
     </w:p>
